--- a/Servo Motor System/EGB345_SERVO_MOTOR_SYSTEM_IDENTIFICATION _TEMPLATE-2021.docx
+++ b/Servo Motor System/EGB345_SERVO_MOTOR_SYSTEM_IDENTIFICATION _TEMPLATE-2021.docx
@@ -395,8 +395,8 @@
         <w:tblLook w:val="04A0" w:firstRow="1" w:lastRow="0" w:firstColumn="1" w:lastColumn="0" w:noHBand="0" w:noVBand="1"/>
       </w:tblPr>
       <w:tblGrid>
-        <w:gridCol w:w="1980"/>
-        <w:gridCol w:w="7035"/>
+        <w:gridCol w:w="1272"/>
+        <w:gridCol w:w="7743"/>
       </w:tblGrid>
       <w:tr>
         <w:trPr>
@@ -448,16 +448,22 @@
               <w:jc w:val="both"/>
               <w:rPr>
                 <w:rFonts w:ascii="Cambria" w:hAnsi="Cambria"/>
-                <w:lang w:val="en-US"/>
-              </w:rPr>
-            </w:pPr>
-            <w:r>
-              <w:rPr>
-                <w:rFonts w:ascii="Cambria" w:hAnsi="Cambria"/>
-                <w:highlight w:val="yellow"/>
-                <w:lang w:val="en-US"/>
-              </w:rPr>
-              <w:t>What were your randomly assigned values alpha and Km? Please report both values to at least 10 significant figures (use “format long” command so MATLAB displays enough significant figures).</w:t>
+                <w:lang w:val="en-GB"/>
+              </w:rPr>
+            </w:pPr>
+            <w:r>
+              <w:rPr>
+                <w:rFonts w:ascii="Cambria" w:hAnsi="Cambria"/>
+                <w:lang w:val="en-US"/>
+              </w:rPr>
+              <w:t xml:space="preserve">Km = </w:t>
+            </w:r>
+            <w:r>
+              <w:rPr>
+                <w:rFonts w:ascii="Cambria" w:hAnsi="Cambria"/>
+                <w:lang w:val="en-GB"/>
+              </w:rPr>
+              <w:t>6.492375690272647</w:t>
             </w:r>
           </w:p>
           <w:p>
@@ -466,9 +472,23 @@
               <w:jc w:val="both"/>
               <w:rPr>
                 <w:rFonts w:ascii="Cambria" w:hAnsi="Cambria"/>
-                <w:lang w:val="en-US"/>
-              </w:rPr>
-            </w:pPr>
+                <w:lang w:val="en-GB"/>
+              </w:rPr>
+            </w:pPr>
+            <w:r>
+              <w:rPr>
+                <w:rFonts w:ascii="Cambria" w:hAnsi="Cambria"/>
+                <w:lang w:val="en-US"/>
+              </w:rPr>
+              <w:t xml:space="preserve">Alpha = </w:t>
+            </w:r>
+            <w:r>
+              <w:rPr>
+                <w:rFonts w:ascii="Cambria" w:hAnsi="Cambria"/>
+                <w:lang w:val="en-GB"/>
+              </w:rPr>
+              <w:t>4.608909558955339</w:t>
+            </w:r>
           </w:p>
           <w:p>
             <w:pPr>
@@ -479,30 +499,6 @@
                 <w:lang w:val="en-US"/>
               </w:rPr>
             </w:pPr>
-            <w:r>
-              <w:rPr>
-                <w:rFonts w:ascii="Cambria" w:hAnsi="Cambria"/>
-                <w:lang w:val="en-US"/>
-              </w:rPr>
-              <w:t xml:space="preserve">Km = </w:t>
-            </w:r>
-          </w:p>
-          <w:p>
-            <w:pPr>
-              <w:pStyle w:val="DefaultText"/>
-              <w:jc w:val="both"/>
-              <w:rPr>
-                <w:rFonts w:ascii="Cambria" w:hAnsi="Cambria"/>
-                <w:lang w:val="en-US"/>
-              </w:rPr>
-            </w:pPr>
-            <w:r>
-              <w:rPr>
-                <w:rFonts w:ascii="Cambria" w:hAnsi="Cambria"/>
-                <w:lang w:val="en-US"/>
-              </w:rPr>
-              <w:t xml:space="preserve">Alpha = </w:t>
-            </w:r>
           </w:p>
         </w:tc>
       </w:tr>
@@ -570,47 +566,159 @@
               <w:jc w:val="both"/>
               <w:rPr>
                 <w:rFonts w:ascii="Cambria" w:hAnsi="Cambria"/>
+                <w:lang w:val="en-US"/>
+              </w:rPr>
+            </w:pPr>
+            <w:proofErr w:type="spellStart"/>
+            <w:r>
+              <w:rPr>
+                <w:rFonts w:ascii="Cambria" w:hAnsi="Cambria"/>
+                <w:lang w:val="en-US"/>
+              </w:rPr>
+              <w:t>K_est</w:t>
+            </w:r>
+            <w:proofErr w:type="spellEnd"/>
+            <w:r>
+              <w:rPr>
+                <w:rFonts w:ascii="Cambria" w:hAnsi="Cambria"/>
+                <w:lang w:val="en-US"/>
+              </w:rPr>
+              <w:t xml:space="preserve"> = </w:t>
+            </w:r>
+            <w:r>
+              <w:rPr>
+                <w:rFonts w:ascii="Cambria" w:hAnsi="Cambria"/>
+                <w:lang w:val="en-US"/>
+              </w:rPr>
+              <w:t>6.510000000000000</w:t>
+            </w:r>
+          </w:p>
+          <w:p>
+            <w:pPr>
+              <w:pStyle w:val="DefaultText"/>
+              <w:jc w:val="both"/>
+              <w:rPr>
+                <w:rFonts w:ascii="Cambria" w:hAnsi="Cambria"/>
+                <w:lang w:val="en-US"/>
+              </w:rPr>
+            </w:pPr>
+            <w:proofErr w:type="spellStart"/>
+            <w:r>
+              <w:rPr>
+                <w:rFonts w:ascii="Cambria" w:hAnsi="Cambria"/>
+                <w:lang w:val="en-US"/>
+              </w:rPr>
+              <w:t>alpha_est</w:t>
+            </w:r>
+            <w:proofErr w:type="spellEnd"/>
+            <w:r>
+              <w:rPr>
+                <w:rFonts w:ascii="Cambria" w:hAnsi="Cambria"/>
+                <w:lang w:val="en-US"/>
+              </w:rPr>
+              <w:t xml:space="preserve"> =</w:t>
+            </w:r>
+            <w:r>
+              <w:rPr>
+                <w:rFonts w:ascii="Cambria" w:hAnsi="Cambria"/>
+                <w:lang w:val="en-US"/>
+              </w:rPr>
+              <w:t xml:space="preserve"> </w:t>
+            </w:r>
+            <w:r>
+              <w:rPr>
+                <w:rFonts w:ascii="Cambria" w:hAnsi="Cambria"/>
+                <w:lang w:val="en-US"/>
+              </w:rPr>
+              <w:t>4.620000000000000</w:t>
+            </w:r>
+          </w:p>
+          <w:p>
+            <w:pPr>
+              <w:pStyle w:val="DefaultText"/>
+              <w:jc w:val="both"/>
+              <w:rPr>
+                <w:rFonts w:ascii="Cambria" w:hAnsi="Cambria"/>
+                <w:lang w:val="en-US"/>
+              </w:rPr>
+            </w:pPr>
+            <w:r>
+              <w:rPr>
+                <w:rFonts w:ascii="Cambria" w:hAnsi="Cambria"/>
+                <w:lang w:val="en-US"/>
+              </w:rPr>
+              <w:t xml:space="preserve">Km estimate </w:t>
+            </w:r>
+            <w:r>
+              <w:rPr>
+                <w:rFonts w:ascii="Cambria" w:hAnsi="Cambria"/>
+                <w:lang w:val="en-US"/>
+              </w:rPr>
+              <w:t>has a</w:t>
+            </w:r>
+            <w:r>
+              <w:rPr>
+                <w:rFonts w:ascii="Cambria" w:hAnsi="Cambria"/>
+                <w:lang w:val="en-US"/>
+              </w:rPr>
+              <w:t xml:space="preserve">n error of </w:t>
+            </w:r>
+            <w:r>
+              <w:rPr>
+                <w:rFonts w:ascii="Cambria" w:hAnsi="Cambria"/>
+                <w:lang w:val="en-US"/>
+              </w:rPr>
+              <w:t>0.27%</w:t>
+            </w:r>
+          </w:p>
+          <w:p>
+            <w:pPr>
+              <w:pStyle w:val="DefaultText"/>
+              <w:jc w:val="both"/>
+              <w:rPr>
+                <w:rFonts w:ascii="Cambria" w:hAnsi="Cambria"/>
+                <w:lang w:val="en-US"/>
+              </w:rPr>
+            </w:pPr>
+            <w:r>
+              <w:rPr>
+                <w:rFonts w:ascii="Cambria" w:hAnsi="Cambria"/>
+                <w:lang w:val="en-US"/>
+              </w:rPr>
+              <w:t>The alpha estimate</w:t>
+            </w:r>
+            <w:r>
+              <w:rPr>
+                <w:rFonts w:ascii="Cambria" w:hAnsi="Cambria"/>
+                <w:lang w:val="en-US"/>
+              </w:rPr>
+              <w:t xml:space="preserve"> </w:t>
+            </w:r>
+            <w:r>
+              <w:rPr>
+                <w:rFonts w:ascii="Cambria" w:hAnsi="Cambria"/>
+                <w:lang w:val="en-US"/>
+              </w:rPr>
+              <w:t xml:space="preserve">has an error of </w:t>
+            </w:r>
+            <w:r>
+              <w:rPr>
+                <w:rFonts w:ascii="Cambria" w:hAnsi="Cambria"/>
+                <w:lang w:val="en-US"/>
+              </w:rPr>
+              <w:t>0.24%</w:t>
+            </w:r>
+          </w:p>
+          <w:p>
+            <w:pPr>
+              <w:pStyle w:val="DefaultText"/>
+              <w:jc w:val="both"/>
+              <w:rPr>
+                <w:rFonts w:ascii="Cambria" w:hAnsi="Cambria"/>
                 <w:highlight w:val="yellow"/>
                 <w:lang w:val="en-US"/>
               </w:rPr>
             </w:pPr>
-            <w:r>
-              <w:rPr>
-                <w:rFonts w:ascii="Cambria" w:hAnsi="Cambria"/>
-                <w:highlight w:val="yellow"/>
-              </w:rPr>
-              <w:t xml:space="preserve">From step 1 above, what was your estimate of the model parameters </w:t>
-            </w:r>
-            <w:r>
-              <w:rPr>
-                <w:rFonts w:ascii="Cambria" w:hAnsi="Cambria"/>
-                <w:highlight w:val="yellow"/>
-                <w:lang w:val="en-US"/>
-              </w:rPr>
-              <w:t>alpha</w:t>
-            </w:r>
-            <w:r>
-              <w:rPr>
-                <w:rFonts w:ascii="Cambria" w:hAnsi="Cambria"/>
-                <w:highlight w:val="yellow"/>
-              </w:rPr>
-              <w:t xml:space="preserve"> and </w:t>
-            </w:r>
-            <w:r>
-              <w:rPr>
-                <w:rFonts w:ascii="Cambria" w:hAnsi="Cambria"/>
-                <w:highlight w:val="yellow"/>
-                <w:lang w:val="en-US"/>
-              </w:rPr>
-              <w:t xml:space="preserve">Km? </w:t>
-            </w:r>
-            <w:r>
-              <w:rPr>
-                <w:rFonts w:ascii="Cambria" w:hAnsi="Cambria"/>
-                <w:highlight w:val="yellow"/>
-              </w:rPr>
-              <w:t>Please report your estimate to 3 significant figures. How close was it to the true values?</w:t>
-            </w:r>
           </w:p>
         </w:tc>
       </w:tr>
@@ -694,116 +802,71 @@
             <w:r>
               <w:rPr>
                 <w:rFonts w:ascii="Cambria" w:hAnsi="Cambria"/>
+                <w:noProof/>
+              </w:rPr>
+              <w:drawing>
+                <wp:anchor distT="0" distB="0" distL="114300" distR="114300" simplePos="0" relativeHeight="251658240" behindDoc="0" locked="0" layoutInCell="1" allowOverlap="1" wp14:anchorId="0BF2F9F3" wp14:editId="531DB45D">
+                  <wp:simplePos x="0" y="0"/>
+                  <wp:positionH relativeFrom="column">
+                    <wp:posOffset>-60960</wp:posOffset>
+                  </wp:positionH>
+                  <wp:positionV relativeFrom="paragraph">
+                    <wp:posOffset>76200</wp:posOffset>
+                  </wp:positionV>
+                  <wp:extent cx="4893945" cy="3670300"/>
+                  <wp:effectExtent l="0" t="0" r="0" b="0"/>
+                  <wp:wrapTopAndBottom/>
+                  <wp:docPr id="1" name="Picture 1" descr="Chart, line chart&#10;&#10;Description automatically generated"/>
+                  <wp:cNvGraphicFramePr>
+                    <a:graphicFrameLocks xmlns:a="http://schemas.openxmlformats.org/drawingml/2006/main" noChangeAspect="1"/>
+                  </wp:cNvGraphicFramePr>
+                  <a:graphic xmlns:a="http://schemas.openxmlformats.org/drawingml/2006/main">
+                    <a:graphicData uri="http://schemas.openxmlformats.org/drawingml/2006/picture">
+                      <pic:pic xmlns:pic="http://schemas.openxmlformats.org/drawingml/2006/picture">
+                        <pic:nvPicPr>
+                          <pic:cNvPr id="1" name="Picture 1" descr="Chart, line chart&#10;&#10;Description automatically generated"/>
+                          <pic:cNvPicPr/>
+                        </pic:nvPicPr>
+                        <pic:blipFill>
+                          <a:blip r:embed="rId7">
+                            <a:extLst>
+                              <a:ext uri="{28A0092B-C50C-407E-A947-70E740481C1C}">
+                                <a14:useLocalDpi xmlns:a14="http://schemas.microsoft.com/office/drawing/2010/main" val="0"/>
+                              </a:ext>
+                            </a:extLst>
+                          </a:blip>
+                          <a:stretch>
+                            <a:fillRect/>
+                          </a:stretch>
+                        </pic:blipFill>
+                        <pic:spPr>
+                          <a:xfrm>
+                            <a:off x="0" y="0"/>
+                            <a:ext cx="4893945" cy="3670300"/>
+                          </a:xfrm>
+                          <a:prstGeom prst="rect">
+                            <a:avLst/>
+                          </a:prstGeom>
+                        </pic:spPr>
+                      </pic:pic>
+                    </a:graphicData>
+                  </a:graphic>
+                  <wp14:sizeRelH relativeFrom="page">
+                    <wp14:pctWidth>0</wp14:pctWidth>
+                  </wp14:sizeRelH>
+                  <wp14:sizeRelV relativeFrom="page">
+                    <wp14:pctHeight>0</wp14:pctHeight>
+                  </wp14:sizeRelV>
+                </wp:anchor>
+              </w:drawing>
+            </w:r>
+            <w:r>
+              <w:rPr>
+                <w:rFonts w:ascii="Cambria" w:hAnsi="Cambria"/>
                 <w:highlight w:val="yellow"/>
               </w:rPr>
-              <w:t>Plot (‘</w:t>
-            </w:r>
-            <w:proofErr w:type="spellStart"/>
-            <w:r>
-              <w:rPr>
-                <w:rFonts w:ascii="Cambria" w:hAnsi="Cambria"/>
-                <w:highlight w:val="yellow"/>
-              </w:rPr>
-              <w:t>png</w:t>
-            </w:r>
-            <w:proofErr w:type="spellEnd"/>
-            <w:r>
-              <w:rPr>
-                <w:rFonts w:ascii="Cambria" w:hAnsi="Cambria"/>
-                <w:highlight w:val="yellow"/>
-              </w:rPr>
-              <w:t xml:space="preserve">’ or ‘jpg’) of </w:t>
-            </w:r>
-            <w:proofErr w:type="spellStart"/>
-            <w:r>
-              <w:rPr>
-                <w:rFonts w:ascii="Cambria" w:hAnsi="Cambria"/>
-                <w:highlight w:val="yellow"/>
-              </w:rPr>
-              <w:t>yn_random</w:t>
-            </w:r>
-            <w:proofErr w:type="spellEnd"/>
-            <w:r>
-              <w:rPr>
-                <w:rFonts w:ascii="Cambria" w:hAnsi="Cambria"/>
-                <w:highlight w:val="yellow"/>
-              </w:rPr>
-              <w:t xml:space="preserve"> (plotted in </w:t>
-            </w:r>
-            <w:proofErr w:type="gramStart"/>
-            <w:r>
-              <w:rPr>
-                <w:rFonts w:ascii="Cambria" w:hAnsi="Cambria"/>
-                <w:highlight w:val="yellow"/>
-              </w:rPr>
-              <w:t xml:space="preserve">red) </w:t>
-            </w:r>
-            <w:r>
-              <w:rPr>
-                <w:rFonts w:ascii="Cambria" w:hAnsi="Cambria"/>
-                <w:highlight w:val="yellow"/>
-              </w:rPr>
               <w:t xml:space="preserve"> </w:t>
             </w:r>
-            <w:r>
-              <w:rPr>
-                <w:rFonts w:ascii="Cambria" w:hAnsi="Cambria"/>
-                <w:b/>
-                <w:bCs/>
-                <w:highlight w:val="yellow"/>
-              </w:rPr>
-              <w:t>on</w:t>
-            </w:r>
-            <w:proofErr w:type="gramEnd"/>
-            <w:r>
-              <w:rPr>
-                <w:rFonts w:ascii="Cambria" w:hAnsi="Cambria"/>
-                <w:b/>
-                <w:bCs/>
-                <w:highlight w:val="yellow"/>
-              </w:rPr>
-              <w:t xml:space="preserve"> the same plot</w:t>
-            </w:r>
-            <w:r>
-              <w:rPr>
-                <w:rFonts w:ascii="Cambria" w:hAnsi="Cambria"/>
-                <w:highlight w:val="yellow"/>
-              </w:rPr>
-              <w:t xml:space="preserve"> </w:t>
-            </w:r>
-            <w:r>
-              <w:rPr>
-                <w:rFonts w:ascii="Cambria" w:hAnsi="Cambria"/>
-                <w:highlight w:val="yellow"/>
-              </w:rPr>
-              <w:t xml:space="preserve">and the shifted/fixed data, </w:t>
-            </w:r>
-            <w:proofErr w:type="spellStart"/>
-            <w:r>
-              <w:rPr>
-                <w:rFonts w:ascii="Cambria" w:hAnsi="Cambria"/>
-                <w:highlight w:val="yellow"/>
-              </w:rPr>
-              <w:t>yn_random_fixed</w:t>
-            </w:r>
-            <w:proofErr w:type="spellEnd"/>
-            <w:r>
-              <w:rPr>
-                <w:rFonts w:ascii="Cambria" w:hAnsi="Cambria"/>
-                <w:highlight w:val="yellow"/>
-              </w:rPr>
-              <w:t xml:space="preserve"> (plotted in blue) </w:t>
-            </w:r>
-          </w:p>
-          <w:p>
-            <w:pPr>
-              <w:pStyle w:val="DefaultText"/>
-              <w:jc w:val="both"/>
-              <w:rPr>
-                <w:rFonts w:ascii="Cambria" w:hAnsi="Cambria"/>
-                <w:highlight w:val="yellow"/>
-              </w:rPr>
-            </w:pPr>
           </w:p>
         </w:tc>
       </w:tr>
@@ -826,6 +889,7 @@
                 <w:rFonts w:ascii="Cambria" w:hAnsi="Cambria"/>
                 <w:lang w:val="en-US"/>
               </w:rPr>
+              <w:lastRenderedPageBreak/>
               <w:t>Question</w:t>
             </w:r>
             <w:r>
@@ -884,64 +948,63 @@
             <w:r>
               <w:rPr>
                 <w:rFonts w:ascii="Cambria" w:hAnsi="Cambria"/>
-                <w:highlight w:val="yellow"/>
-              </w:rPr>
-              <w:t>Plot (‘</w:t>
-            </w:r>
-            <w:proofErr w:type="spellStart"/>
-            <w:r>
-              <w:rPr>
-                <w:rFonts w:ascii="Cambria" w:hAnsi="Cambria"/>
-                <w:highlight w:val="yellow"/>
-              </w:rPr>
-              <w:t>png</w:t>
-            </w:r>
-            <w:proofErr w:type="spellEnd"/>
-            <w:r>
-              <w:rPr>
-                <w:rFonts w:ascii="Cambria" w:hAnsi="Cambria"/>
-                <w:highlight w:val="yellow"/>
-              </w:rPr>
-              <w:t xml:space="preserve">’ or ‘jpg’) of </w:t>
-            </w:r>
-            <w:proofErr w:type="spellStart"/>
-            <w:r>
-              <w:rPr>
-                <w:rFonts w:ascii="Cambria" w:hAnsi="Cambria"/>
-                <w:highlight w:val="yellow"/>
-              </w:rPr>
-              <w:t>yn_own_fixed</w:t>
-            </w:r>
-            <w:proofErr w:type="spellEnd"/>
-            <w:r>
-              <w:rPr>
-                <w:rFonts w:ascii="Cambria" w:hAnsi="Cambria"/>
-                <w:highlight w:val="yellow"/>
-              </w:rPr>
-              <w:t xml:space="preserve"> (plotted in red) and simulated response from your estimated model (plotted in blue)</w:t>
-            </w:r>
-            <w:r>
-              <w:rPr>
-                <w:rFonts w:ascii="Cambria" w:hAnsi="Cambria"/>
-                <w:highlight w:val="yellow"/>
-              </w:rPr>
-              <w:t xml:space="preserve"> </w:t>
-            </w:r>
-            <w:r>
-              <w:rPr>
-                <w:rFonts w:ascii="Cambria" w:hAnsi="Cambria"/>
-                <w:b/>
-                <w:bCs/>
-                <w:highlight w:val="yellow"/>
-              </w:rPr>
-              <w:t>on the same plot</w:t>
-            </w:r>
-            <w:r>
-              <w:rPr>
-                <w:rFonts w:ascii="Cambria" w:hAnsi="Cambria"/>
-                <w:highlight w:val="yellow"/>
-              </w:rPr>
-              <w:t xml:space="preserve">. </w:t>
+                <w:noProof/>
+              </w:rPr>
+              <w:drawing>
+                <wp:anchor distT="0" distB="0" distL="114300" distR="114300" simplePos="0" relativeHeight="251659264" behindDoc="0" locked="0" layoutInCell="1" allowOverlap="1" wp14:anchorId="2D261031" wp14:editId="4FD53B4F">
+                  <wp:simplePos x="0" y="0"/>
+                  <wp:positionH relativeFrom="column">
+                    <wp:posOffset>-65289</wp:posOffset>
+                  </wp:positionH>
+                  <wp:positionV relativeFrom="paragraph">
+                    <wp:posOffset>2887</wp:posOffset>
+                  </wp:positionV>
+                  <wp:extent cx="4876620" cy="3657600"/>
+                  <wp:effectExtent l="0" t="0" r="635" b="0"/>
+                  <wp:wrapTopAndBottom/>
+                  <wp:docPr id="2" name="Picture 2" descr="Chart, line chart&#10;&#10;Description automatically generated"/>
+                  <wp:cNvGraphicFramePr>
+                    <a:graphicFrameLocks xmlns:a="http://schemas.openxmlformats.org/drawingml/2006/main" noChangeAspect="1"/>
+                  </wp:cNvGraphicFramePr>
+                  <a:graphic xmlns:a="http://schemas.openxmlformats.org/drawingml/2006/main">
+                    <a:graphicData uri="http://schemas.openxmlformats.org/drawingml/2006/picture">
+                      <pic:pic xmlns:pic="http://schemas.openxmlformats.org/drawingml/2006/picture">
+                        <pic:nvPicPr>
+                          <pic:cNvPr id="2" name="Picture 2" descr="Chart, line chart&#10;&#10;Description automatically generated"/>
+                          <pic:cNvPicPr/>
+                        </pic:nvPicPr>
+                        <pic:blipFill>
+                          <a:blip r:embed="rId8">
+                            <a:extLst>
+                              <a:ext uri="{28A0092B-C50C-407E-A947-70E740481C1C}">
+                                <a14:useLocalDpi xmlns:a14="http://schemas.microsoft.com/office/drawing/2010/main" val="0"/>
+                              </a:ext>
+                            </a:extLst>
+                          </a:blip>
+                          <a:stretch>
+                            <a:fillRect/>
+                          </a:stretch>
+                        </pic:blipFill>
+                        <pic:spPr>
+                          <a:xfrm>
+                            <a:off x="0" y="0"/>
+                            <a:ext cx="4897154" cy="3673001"/>
+                          </a:xfrm>
+                          <a:prstGeom prst="rect">
+                            <a:avLst/>
+                          </a:prstGeom>
+                        </pic:spPr>
+                      </pic:pic>
+                    </a:graphicData>
+                  </a:graphic>
+                  <wp14:sizeRelH relativeFrom="page">
+                    <wp14:pctWidth>0</wp14:pctWidth>
+                  </wp14:sizeRelH>
+                  <wp14:sizeRelV relativeFrom="page">
+                    <wp14:pctHeight>0</wp14:pctHeight>
+                  </wp14:sizeRelV>
+                </wp:anchor>
+              </w:drawing>
             </w:r>
           </w:p>
         </w:tc>
@@ -992,6 +1055,3871 @@
           </w:tcPr>
           <w:p>
             <w:pPr>
+              <w:autoSpaceDE w:val="0"/>
+              <w:autoSpaceDN w:val="0"/>
+              <w:adjustRightInd w:val="0"/>
+              <w:rPr>
+                <w:rFonts w:ascii="Courier" w:hAnsi="Courier"/>
+                <w:sz w:val="24"/>
+                <w:szCs w:val="24"/>
+                <w:lang w:val="en-GB"/>
+              </w:rPr>
+            </w:pPr>
+            <w:r>
+              <w:rPr>
+                <w:rFonts w:ascii="Courier" w:hAnsi="Courier" w:cs="Courier"/>
+                <w:color w:val="0000FF"/>
+                <w:sz w:val="18"/>
+                <w:szCs w:val="18"/>
+                <w:lang w:val="en-GB"/>
+              </w:rPr>
+              <w:t>function</w:t>
+            </w:r>
+            <w:r>
+              <w:rPr>
+                <w:rFonts w:ascii="Courier" w:hAnsi="Courier" w:cs="Courier"/>
+                <w:color w:val="000000"/>
+                <w:sz w:val="18"/>
+                <w:szCs w:val="18"/>
+                <w:lang w:val="en-GB"/>
+              </w:rPr>
+              <w:t xml:space="preserve"> [</w:t>
+            </w:r>
+            <w:proofErr w:type="spellStart"/>
+            <w:r>
+              <w:rPr>
+                <w:rFonts w:ascii="Courier" w:hAnsi="Courier" w:cs="Courier"/>
+                <w:color w:val="000000"/>
+                <w:sz w:val="18"/>
+                <w:szCs w:val="18"/>
+                <w:lang w:val="en-GB"/>
+              </w:rPr>
+              <w:t>alpha_</w:t>
+            </w:r>
+            <w:proofErr w:type="gramStart"/>
+            <w:r>
+              <w:rPr>
+                <w:rFonts w:ascii="Courier" w:hAnsi="Courier" w:cs="Courier"/>
+                <w:color w:val="000000"/>
+                <w:sz w:val="18"/>
+                <w:szCs w:val="18"/>
+                <w:lang w:val="en-GB"/>
+              </w:rPr>
+              <w:t>est,K</w:t>
+            </w:r>
+            <w:proofErr w:type="gramEnd"/>
+            <w:r>
+              <w:rPr>
+                <w:rFonts w:ascii="Courier" w:hAnsi="Courier" w:cs="Courier"/>
+                <w:color w:val="000000"/>
+                <w:sz w:val="18"/>
+                <w:szCs w:val="18"/>
+                <w:lang w:val="en-GB"/>
+              </w:rPr>
+              <w:t>_est</w:t>
+            </w:r>
+            <w:proofErr w:type="spellEnd"/>
+            <w:r>
+              <w:rPr>
+                <w:rFonts w:ascii="Courier" w:hAnsi="Courier" w:cs="Courier"/>
+                <w:color w:val="000000"/>
+                <w:sz w:val="18"/>
+                <w:szCs w:val="18"/>
+                <w:lang w:val="en-GB"/>
+              </w:rPr>
+              <w:t>]=</w:t>
+            </w:r>
+            <w:proofErr w:type="spellStart"/>
+            <w:r>
+              <w:rPr>
+                <w:rFonts w:ascii="Courier" w:hAnsi="Courier" w:cs="Courier"/>
+                <w:color w:val="000000"/>
+                <w:sz w:val="18"/>
+                <w:szCs w:val="18"/>
+                <w:lang w:val="en-GB"/>
+              </w:rPr>
+              <w:t>estmotor</w:t>
+            </w:r>
+            <w:proofErr w:type="spellEnd"/>
+            <w:r>
+              <w:rPr>
+                <w:rFonts w:ascii="Courier" w:hAnsi="Courier" w:cs="Courier"/>
+                <w:color w:val="000000"/>
+                <w:sz w:val="18"/>
+                <w:szCs w:val="18"/>
+                <w:lang w:val="en-GB"/>
+              </w:rPr>
+              <w:t>(</w:t>
+            </w:r>
+            <w:proofErr w:type="spellStart"/>
+            <w:r>
+              <w:rPr>
+                <w:rFonts w:ascii="Courier" w:hAnsi="Courier" w:cs="Courier"/>
+                <w:color w:val="000000"/>
+                <w:sz w:val="18"/>
+                <w:szCs w:val="18"/>
+                <w:lang w:val="en-GB"/>
+              </w:rPr>
+              <w:t>t,ydata</w:t>
+            </w:r>
+            <w:proofErr w:type="spellEnd"/>
+            <w:r>
+              <w:rPr>
+                <w:rFonts w:ascii="Courier" w:hAnsi="Courier" w:cs="Courier"/>
+                <w:color w:val="000000"/>
+                <w:sz w:val="18"/>
+                <w:szCs w:val="18"/>
+                <w:lang w:val="en-GB"/>
+              </w:rPr>
+              <w:t>)</w:t>
+            </w:r>
+          </w:p>
+          <w:p>
+            <w:pPr>
+              <w:autoSpaceDE w:val="0"/>
+              <w:autoSpaceDN w:val="0"/>
+              <w:adjustRightInd w:val="0"/>
+              <w:rPr>
+                <w:rFonts w:ascii="Courier" w:hAnsi="Courier"/>
+                <w:sz w:val="24"/>
+                <w:szCs w:val="24"/>
+                <w:lang w:val="en-GB"/>
+              </w:rPr>
+            </w:pPr>
+            <w:r>
+              <w:rPr>
+                <w:rFonts w:ascii="Courier" w:hAnsi="Courier" w:cs="Courier"/>
+                <w:color w:val="228B22"/>
+                <w:sz w:val="18"/>
+                <w:szCs w:val="18"/>
+                <w:lang w:val="en-GB"/>
+              </w:rPr>
+              <w:t xml:space="preserve"> </w:t>
+            </w:r>
+          </w:p>
+          <w:p>
+            <w:pPr>
+              <w:autoSpaceDE w:val="0"/>
+              <w:autoSpaceDN w:val="0"/>
+              <w:adjustRightInd w:val="0"/>
+              <w:rPr>
+                <w:rFonts w:ascii="Courier" w:hAnsi="Courier"/>
+                <w:sz w:val="24"/>
+                <w:szCs w:val="24"/>
+                <w:lang w:val="en-GB"/>
+              </w:rPr>
+            </w:pPr>
+            <w:r>
+              <w:rPr>
+                <w:rFonts w:ascii="Courier" w:hAnsi="Courier" w:cs="Courier"/>
+                <w:color w:val="228B22"/>
+                <w:sz w:val="18"/>
+                <w:szCs w:val="18"/>
+                <w:lang w:val="en-GB"/>
+              </w:rPr>
+              <w:t xml:space="preserve">% Using for loops </w:t>
+            </w:r>
+          </w:p>
+          <w:p>
+            <w:pPr>
+              <w:autoSpaceDE w:val="0"/>
+              <w:autoSpaceDN w:val="0"/>
+              <w:adjustRightInd w:val="0"/>
+              <w:rPr>
+                <w:rFonts w:ascii="Courier" w:hAnsi="Courier"/>
+                <w:sz w:val="24"/>
+                <w:szCs w:val="24"/>
+                <w:lang w:val="en-GB"/>
+              </w:rPr>
+            </w:pPr>
+            <w:proofErr w:type="spellStart"/>
+            <w:r>
+              <w:rPr>
+                <w:rFonts w:ascii="Courier" w:hAnsi="Courier" w:cs="Courier"/>
+                <w:color w:val="000000"/>
+                <w:sz w:val="18"/>
+                <w:szCs w:val="18"/>
+                <w:lang w:val="en-GB"/>
+              </w:rPr>
+              <w:t>oldCost</w:t>
+            </w:r>
+            <w:proofErr w:type="spellEnd"/>
+            <w:r>
+              <w:rPr>
+                <w:rFonts w:ascii="Courier" w:hAnsi="Courier" w:cs="Courier"/>
+                <w:color w:val="000000"/>
+                <w:sz w:val="18"/>
+                <w:szCs w:val="18"/>
+                <w:lang w:val="en-GB"/>
+              </w:rPr>
+              <w:t xml:space="preserve"> = </w:t>
+            </w:r>
+            <w:proofErr w:type="gramStart"/>
+            <w:r>
+              <w:rPr>
+                <w:rFonts w:ascii="Courier" w:hAnsi="Courier" w:cs="Courier"/>
+                <w:color w:val="000000"/>
+                <w:sz w:val="18"/>
+                <w:szCs w:val="18"/>
+                <w:lang w:val="en-GB"/>
+              </w:rPr>
+              <w:t>1e100;</w:t>
+            </w:r>
+            <w:proofErr w:type="gramEnd"/>
+          </w:p>
+          <w:p>
+            <w:pPr>
+              <w:autoSpaceDE w:val="0"/>
+              <w:autoSpaceDN w:val="0"/>
+              <w:adjustRightInd w:val="0"/>
+              <w:rPr>
+                <w:rFonts w:ascii="Courier" w:hAnsi="Courier"/>
+                <w:sz w:val="24"/>
+                <w:szCs w:val="24"/>
+                <w:lang w:val="en-GB"/>
+              </w:rPr>
+            </w:pPr>
+            <w:r>
+              <w:rPr>
+                <w:rFonts w:ascii="Courier" w:hAnsi="Courier" w:cs="Courier"/>
+                <w:color w:val="228B22"/>
+                <w:sz w:val="18"/>
+                <w:szCs w:val="18"/>
+                <w:lang w:val="en-GB"/>
+              </w:rPr>
+              <w:t xml:space="preserve">% </w:t>
+            </w:r>
+            <w:proofErr w:type="spellStart"/>
+            <w:r>
+              <w:rPr>
+                <w:rFonts w:ascii="Courier" w:hAnsi="Courier" w:cs="Courier"/>
+                <w:color w:val="228B22"/>
+                <w:sz w:val="18"/>
+                <w:szCs w:val="18"/>
+                <w:lang w:val="en-GB"/>
+              </w:rPr>
+              <w:t>Estimaton</w:t>
+            </w:r>
+            <w:proofErr w:type="spellEnd"/>
+            <w:r>
+              <w:rPr>
+                <w:rFonts w:ascii="Courier" w:hAnsi="Courier" w:cs="Courier"/>
+                <w:color w:val="228B22"/>
+                <w:sz w:val="18"/>
+                <w:szCs w:val="18"/>
+                <w:lang w:val="en-GB"/>
+              </w:rPr>
+              <w:t xml:space="preserve"> for 1 sf</w:t>
+            </w:r>
+          </w:p>
+          <w:p>
+            <w:pPr>
+              <w:autoSpaceDE w:val="0"/>
+              <w:autoSpaceDN w:val="0"/>
+              <w:adjustRightInd w:val="0"/>
+              <w:rPr>
+                <w:rFonts w:ascii="Courier" w:hAnsi="Courier"/>
+                <w:sz w:val="24"/>
+                <w:szCs w:val="24"/>
+                <w:lang w:val="en-GB"/>
+              </w:rPr>
+            </w:pPr>
+            <w:r>
+              <w:rPr>
+                <w:rFonts w:ascii="Courier" w:hAnsi="Courier" w:cs="Courier"/>
+                <w:color w:val="0000FF"/>
+                <w:sz w:val="18"/>
+                <w:szCs w:val="18"/>
+                <w:lang w:val="en-GB"/>
+              </w:rPr>
+              <w:t>for</w:t>
+            </w:r>
+            <w:r>
+              <w:rPr>
+                <w:rFonts w:ascii="Courier" w:hAnsi="Courier" w:cs="Courier"/>
+                <w:color w:val="000000"/>
+                <w:sz w:val="18"/>
+                <w:szCs w:val="18"/>
+                <w:lang w:val="en-GB"/>
+              </w:rPr>
+              <w:t xml:space="preserve"> </w:t>
+            </w:r>
+            <w:proofErr w:type="spellStart"/>
+            <w:r>
+              <w:rPr>
+                <w:rFonts w:ascii="Courier" w:hAnsi="Courier" w:cs="Courier"/>
+                <w:color w:val="000000"/>
+                <w:sz w:val="18"/>
+                <w:szCs w:val="18"/>
+                <w:lang w:val="en-GB"/>
+              </w:rPr>
+              <w:t>i</w:t>
+            </w:r>
+            <w:proofErr w:type="spellEnd"/>
+            <w:r>
+              <w:rPr>
+                <w:rFonts w:ascii="Courier" w:hAnsi="Courier" w:cs="Courier"/>
+                <w:color w:val="000000"/>
+                <w:sz w:val="18"/>
+                <w:szCs w:val="18"/>
+                <w:lang w:val="en-GB"/>
+              </w:rPr>
+              <w:t xml:space="preserve"> = 1:1:14</w:t>
+            </w:r>
+          </w:p>
+          <w:p>
+            <w:pPr>
+              <w:autoSpaceDE w:val="0"/>
+              <w:autoSpaceDN w:val="0"/>
+              <w:adjustRightInd w:val="0"/>
+              <w:rPr>
+                <w:rFonts w:ascii="Courier" w:hAnsi="Courier"/>
+                <w:sz w:val="24"/>
+                <w:szCs w:val="24"/>
+                <w:lang w:val="en-GB"/>
+              </w:rPr>
+            </w:pPr>
+            <w:r>
+              <w:rPr>
+                <w:rFonts w:ascii="Courier" w:hAnsi="Courier" w:cs="Courier"/>
+                <w:color w:val="000000"/>
+                <w:sz w:val="18"/>
+                <w:szCs w:val="18"/>
+                <w:lang w:val="en-GB"/>
+              </w:rPr>
+              <w:t xml:space="preserve">    </w:t>
+            </w:r>
+            <w:r>
+              <w:rPr>
+                <w:rFonts w:ascii="Courier" w:hAnsi="Courier" w:cs="Courier"/>
+                <w:color w:val="0000FF"/>
+                <w:sz w:val="18"/>
+                <w:szCs w:val="18"/>
+                <w:lang w:val="en-GB"/>
+              </w:rPr>
+              <w:t>for</w:t>
+            </w:r>
+            <w:r>
+              <w:rPr>
+                <w:rFonts w:ascii="Courier" w:hAnsi="Courier" w:cs="Courier"/>
+                <w:color w:val="000000"/>
+                <w:sz w:val="18"/>
+                <w:szCs w:val="18"/>
+                <w:lang w:val="en-GB"/>
+              </w:rPr>
+              <w:t xml:space="preserve"> j = 0:1:10</w:t>
+            </w:r>
+          </w:p>
+          <w:p>
+            <w:pPr>
+              <w:autoSpaceDE w:val="0"/>
+              <w:autoSpaceDN w:val="0"/>
+              <w:adjustRightInd w:val="0"/>
+              <w:rPr>
+                <w:rFonts w:ascii="Courier" w:hAnsi="Courier"/>
+                <w:sz w:val="24"/>
+                <w:szCs w:val="24"/>
+                <w:lang w:val="en-GB"/>
+              </w:rPr>
+            </w:pPr>
+            <w:r>
+              <w:rPr>
+                <w:rFonts w:ascii="Courier" w:hAnsi="Courier" w:cs="Courier"/>
+                <w:color w:val="000000"/>
+                <w:sz w:val="18"/>
+                <w:szCs w:val="18"/>
+                <w:lang w:val="en-GB"/>
+              </w:rPr>
+              <w:t xml:space="preserve">        </w:t>
+            </w:r>
+          </w:p>
+          <w:p>
+            <w:pPr>
+              <w:autoSpaceDE w:val="0"/>
+              <w:autoSpaceDN w:val="0"/>
+              <w:adjustRightInd w:val="0"/>
+              <w:rPr>
+                <w:rFonts w:ascii="Courier" w:hAnsi="Courier"/>
+                <w:sz w:val="24"/>
+                <w:szCs w:val="24"/>
+                <w:lang w:val="en-GB"/>
+              </w:rPr>
+            </w:pPr>
+            <w:r>
+              <w:rPr>
+                <w:rFonts w:ascii="Courier" w:hAnsi="Courier" w:cs="Courier"/>
+                <w:color w:val="000000"/>
+                <w:sz w:val="18"/>
+                <w:szCs w:val="18"/>
+                <w:lang w:val="en-GB"/>
+              </w:rPr>
+              <w:t xml:space="preserve">        </w:t>
+            </w:r>
+          </w:p>
+          <w:p>
+            <w:pPr>
+              <w:autoSpaceDE w:val="0"/>
+              <w:autoSpaceDN w:val="0"/>
+              <w:adjustRightInd w:val="0"/>
+              <w:rPr>
+                <w:rFonts w:ascii="Courier" w:hAnsi="Courier"/>
+                <w:sz w:val="24"/>
+                <w:szCs w:val="24"/>
+                <w:lang w:val="en-GB"/>
+              </w:rPr>
+            </w:pPr>
+            <w:r>
+              <w:rPr>
+                <w:rFonts w:ascii="Courier" w:hAnsi="Courier" w:cs="Courier"/>
+                <w:color w:val="000000"/>
+                <w:sz w:val="18"/>
+                <w:szCs w:val="18"/>
+                <w:lang w:val="en-GB"/>
+              </w:rPr>
+              <w:t xml:space="preserve">        </w:t>
+            </w:r>
+            <w:r>
+              <w:rPr>
+                <w:rFonts w:ascii="Courier" w:hAnsi="Courier" w:cs="Courier"/>
+                <w:color w:val="228B22"/>
+                <w:sz w:val="18"/>
+                <w:szCs w:val="18"/>
+                <w:lang w:val="en-GB"/>
+              </w:rPr>
+              <w:t>%</w:t>
+            </w:r>
+            <w:proofErr w:type="gramStart"/>
+            <w:r>
+              <w:rPr>
+                <w:rFonts w:ascii="Courier" w:hAnsi="Courier" w:cs="Courier"/>
+                <w:color w:val="228B22"/>
+                <w:sz w:val="18"/>
+                <w:szCs w:val="18"/>
+                <w:lang w:val="en-GB"/>
+              </w:rPr>
+              <w:t>set</w:t>
+            </w:r>
+            <w:proofErr w:type="gramEnd"/>
+            <w:r>
+              <w:rPr>
+                <w:rFonts w:ascii="Courier" w:hAnsi="Courier" w:cs="Courier"/>
+                <w:color w:val="228B22"/>
+                <w:sz w:val="18"/>
+                <w:szCs w:val="18"/>
+                <w:lang w:val="en-GB"/>
+              </w:rPr>
+              <w:t xml:space="preserve"> up </w:t>
+            </w:r>
+            <w:proofErr w:type="spellStart"/>
+            <w:r>
+              <w:rPr>
+                <w:rFonts w:ascii="Courier" w:hAnsi="Courier" w:cs="Courier"/>
+                <w:color w:val="228B22"/>
+                <w:sz w:val="18"/>
+                <w:szCs w:val="18"/>
+                <w:lang w:val="en-GB"/>
+              </w:rPr>
+              <w:t>tf</w:t>
+            </w:r>
+            <w:proofErr w:type="spellEnd"/>
+            <w:r>
+              <w:rPr>
+                <w:rFonts w:ascii="Courier" w:hAnsi="Courier" w:cs="Courier"/>
+                <w:color w:val="228B22"/>
+                <w:sz w:val="18"/>
+                <w:szCs w:val="18"/>
+                <w:lang w:val="en-GB"/>
+              </w:rPr>
+              <w:t xml:space="preserve"> function</w:t>
+            </w:r>
+          </w:p>
+          <w:p>
+            <w:pPr>
+              <w:autoSpaceDE w:val="0"/>
+              <w:autoSpaceDN w:val="0"/>
+              <w:adjustRightInd w:val="0"/>
+              <w:rPr>
+                <w:rFonts w:ascii="Courier" w:hAnsi="Courier"/>
+                <w:sz w:val="24"/>
+                <w:szCs w:val="24"/>
+                <w:lang w:val="en-GB"/>
+              </w:rPr>
+            </w:pPr>
+            <w:r>
+              <w:rPr>
+                <w:rFonts w:ascii="Courier" w:hAnsi="Courier" w:cs="Courier"/>
+                <w:color w:val="000000"/>
+                <w:sz w:val="18"/>
+                <w:szCs w:val="18"/>
+                <w:lang w:val="en-GB"/>
+              </w:rPr>
+              <w:t xml:space="preserve">        </w:t>
+            </w:r>
+            <w:proofErr w:type="spellStart"/>
+            <w:r>
+              <w:rPr>
+                <w:rFonts w:ascii="Courier" w:hAnsi="Courier" w:cs="Courier"/>
+                <w:color w:val="000000"/>
+                <w:sz w:val="18"/>
+                <w:szCs w:val="18"/>
+                <w:lang w:val="en-GB"/>
+              </w:rPr>
+              <w:t>numTest</w:t>
+            </w:r>
+            <w:proofErr w:type="spellEnd"/>
+            <w:r>
+              <w:rPr>
+                <w:rFonts w:ascii="Courier" w:hAnsi="Courier" w:cs="Courier"/>
+                <w:color w:val="000000"/>
+                <w:sz w:val="18"/>
+                <w:szCs w:val="18"/>
+                <w:lang w:val="en-GB"/>
+              </w:rPr>
+              <w:t xml:space="preserve"> = [</w:t>
+            </w:r>
+            <w:proofErr w:type="spellStart"/>
+            <w:r>
+              <w:rPr>
+                <w:rFonts w:ascii="Courier" w:hAnsi="Courier" w:cs="Courier"/>
+                <w:color w:val="000000"/>
+                <w:sz w:val="18"/>
+                <w:szCs w:val="18"/>
+                <w:lang w:val="en-GB"/>
+              </w:rPr>
+              <w:t>i</w:t>
+            </w:r>
+            <w:proofErr w:type="spellEnd"/>
+            <w:proofErr w:type="gramStart"/>
+            <w:r>
+              <w:rPr>
+                <w:rFonts w:ascii="Courier" w:hAnsi="Courier" w:cs="Courier"/>
+                <w:color w:val="000000"/>
+                <w:sz w:val="18"/>
+                <w:szCs w:val="18"/>
+                <w:lang w:val="en-GB"/>
+              </w:rPr>
+              <w:t>];</w:t>
+            </w:r>
+            <w:proofErr w:type="gramEnd"/>
+          </w:p>
+          <w:p>
+            <w:pPr>
+              <w:autoSpaceDE w:val="0"/>
+              <w:autoSpaceDN w:val="0"/>
+              <w:adjustRightInd w:val="0"/>
+              <w:rPr>
+                <w:rFonts w:ascii="Courier" w:hAnsi="Courier"/>
+                <w:sz w:val="24"/>
+                <w:szCs w:val="24"/>
+                <w:lang w:val="en-GB"/>
+              </w:rPr>
+            </w:pPr>
+            <w:r>
+              <w:rPr>
+                <w:rFonts w:ascii="Courier" w:hAnsi="Courier" w:cs="Courier"/>
+                <w:color w:val="000000"/>
+                <w:sz w:val="18"/>
+                <w:szCs w:val="18"/>
+                <w:lang w:val="en-GB"/>
+              </w:rPr>
+              <w:t xml:space="preserve">        </w:t>
+            </w:r>
+            <w:proofErr w:type="spellStart"/>
+            <w:r>
+              <w:rPr>
+                <w:rFonts w:ascii="Courier" w:hAnsi="Courier" w:cs="Courier"/>
+                <w:color w:val="000000"/>
+                <w:sz w:val="18"/>
+                <w:szCs w:val="18"/>
+                <w:lang w:val="en-GB"/>
+              </w:rPr>
+              <w:t>denTest</w:t>
+            </w:r>
+            <w:proofErr w:type="spellEnd"/>
+            <w:r>
+              <w:rPr>
+                <w:rFonts w:ascii="Courier" w:hAnsi="Courier" w:cs="Courier"/>
+                <w:color w:val="000000"/>
+                <w:sz w:val="18"/>
+                <w:szCs w:val="18"/>
+                <w:lang w:val="en-GB"/>
+              </w:rPr>
+              <w:t xml:space="preserve"> = [1 j 0</w:t>
+            </w:r>
+            <w:proofErr w:type="gramStart"/>
+            <w:r>
+              <w:rPr>
+                <w:rFonts w:ascii="Courier" w:hAnsi="Courier" w:cs="Courier"/>
+                <w:color w:val="000000"/>
+                <w:sz w:val="18"/>
+                <w:szCs w:val="18"/>
+                <w:lang w:val="en-GB"/>
+              </w:rPr>
+              <w:t>];</w:t>
+            </w:r>
+            <w:proofErr w:type="gramEnd"/>
+          </w:p>
+          <w:p>
+            <w:pPr>
+              <w:autoSpaceDE w:val="0"/>
+              <w:autoSpaceDN w:val="0"/>
+              <w:adjustRightInd w:val="0"/>
+              <w:rPr>
+                <w:rFonts w:ascii="Courier" w:hAnsi="Courier"/>
+                <w:sz w:val="24"/>
+                <w:szCs w:val="24"/>
+                <w:lang w:val="en-GB"/>
+              </w:rPr>
+            </w:pPr>
+            <w:r>
+              <w:rPr>
+                <w:rFonts w:ascii="Courier" w:hAnsi="Courier" w:cs="Courier"/>
+                <w:color w:val="000000"/>
+                <w:sz w:val="18"/>
+                <w:szCs w:val="18"/>
+                <w:lang w:val="en-GB"/>
+              </w:rPr>
+              <w:t xml:space="preserve">        sys = </w:t>
+            </w:r>
+            <w:proofErr w:type="spellStart"/>
+            <w:r>
+              <w:rPr>
+                <w:rFonts w:ascii="Courier" w:hAnsi="Courier" w:cs="Courier"/>
+                <w:color w:val="000000"/>
+                <w:sz w:val="18"/>
+                <w:szCs w:val="18"/>
+                <w:lang w:val="en-GB"/>
+              </w:rPr>
+              <w:t>tf</w:t>
+            </w:r>
+            <w:proofErr w:type="spellEnd"/>
+            <w:r>
+              <w:rPr>
+                <w:rFonts w:ascii="Courier" w:hAnsi="Courier" w:cs="Courier"/>
+                <w:color w:val="000000"/>
+                <w:sz w:val="18"/>
+                <w:szCs w:val="18"/>
+                <w:lang w:val="en-GB"/>
+              </w:rPr>
+              <w:t>(</w:t>
+            </w:r>
+            <w:proofErr w:type="spellStart"/>
+            <w:proofErr w:type="gramStart"/>
+            <w:r>
+              <w:rPr>
+                <w:rFonts w:ascii="Courier" w:hAnsi="Courier" w:cs="Courier"/>
+                <w:color w:val="000000"/>
+                <w:sz w:val="18"/>
+                <w:szCs w:val="18"/>
+                <w:lang w:val="en-GB"/>
+              </w:rPr>
+              <w:t>numTest,denTest</w:t>
+            </w:r>
+            <w:proofErr w:type="spellEnd"/>
+            <w:proofErr w:type="gramEnd"/>
+            <w:r>
+              <w:rPr>
+                <w:rFonts w:ascii="Courier" w:hAnsi="Courier" w:cs="Courier"/>
+                <w:color w:val="000000"/>
+                <w:sz w:val="18"/>
+                <w:szCs w:val="18"/>
+                <w:lang w:val="en-GB"/>
+              </w:rPr>
+              <w:t>);</w:t>
+            </w:r>
+          </w:p>
+          <w:p>
+            <w:pPr>
+              <w:autoSpaceDE w:val="0"/>
+              <w:autoSpaceDN w:val="0"/>
+              <w:adjustRightInd w:val="0"/>
+              <w:rPr>
+                <w:rFonts w:ascii="Courier" w:hAnsi="Courier"/>
+                <w:sz w:val="24"/>
+                <w:szCs w:val="24"/>
+                <w:lang w:val="en-GB"/>
+              </w:rPr>
+            </w:pPr>
+            <w:r>
+              <w:rPr>
+                <w:rFonts w:ascii="Courier" w:hAnsi="Courier" w:cs="Courier"/>
+                <w:color w:val="000000"/>
+                <w:sz w:val="18"/>
+                <w:szCs w:val="18"/>
+                <w:lang w:val="en-GB"/>
+              </w:rPr>
+              <w:t xml:space="preserve">        </w:t>
+            </w:r>
+          </w:p>
+          <w:p>
+            <w:pPr>
+              <w:autoSpaceDE w:val="0"/>
+              <w:autoSpaceDN w:val="0"/>
+              <w:adjustRightInd w:val="0"/>
+              <w:rPr>
+                <w:rFonts w:ascii="Courier" w:hAnsi="Courier"/>
+                <w:sz w:val="24"/>
+                <w:szCs w:val="24"/>
+                <w:lang w:val="en-GB"/>
+              </w:rPr>
+            </w:pPr>
+            <w:r>
+              <w:rPr>
+                <w:rFonts w:ascii="Courier" w:hAnsi="Courier" w:cs="Courier"/>
+                <w:color w:val="000000"/>
+                <w:sz w:val="18"/>
+                <w:szCs w:val="18"/>
+                <w:lang w:val="en-GB"/>
+              </w:rPr>
+              <w:t xml:space="preserve">        </w:t>
+            </w:r>
+            <w:r>
+              <w:rPr>
+                <w:rFonts w:ascii="Courier" w:hAnsi="Courier" w:cs="Courier"/>
+                <w:color w:val="228B22"/>
+                <w:sz w:val="18"/>
+                <w:szCs w:val="18"/>
+                <w:lang w:val="en-GB"/>
+              </w:rPr>
+              <w:t>%</w:t>
+            </w:r>
+            <w:proofErr w:type="gramStart"/>
+            <w:r>
+              <w:rPr>
+                <w:rFonts w:ascii="Courier" w:hAnsi="Courier" w:cs="Courier"/>
+                <w:color w:val="228B22"/>
+                <w:sz w:val="18"/>
+                <w:szCs w:val="18"/>
+                <w:lang w:val="en-GB"/>
+              </w:rPr>
+              <w:t>response</w:t>
+            </w:r>
+            <w:proofErr w:type="gramEnd"/>
+            <w:r>
+              <w:rPr>
+                <w:rFonts w:ascii="Courier" w:hAnsi="Courier" w:cs="Courier"/>
+                <w:color w:val="228B22"/>
+                <w:sz w:val="18"/>
+                <w:szCs w:val="18"/>
+                <w:lang w:val="en-GB"/>
+              </w:rPr>
+              <w:t xml:space="preserve"> to a step input</w:t>
+            </w:r>
+          </w:p>
+          <w:p>
+            <w:pPr>
+              <w:autoSpaceDE w:val="0"/>
+              <w:autoSpaceDN w:val="0"/>
+              <w:adjustRightInd w:val="0"/>
+              <w:rPr>
+                <w:rFonts w:ascii="Courier" w:hAnsi="Courier"/>
+                <w:sz w:val="24"/>
+                <w:szCs w:val="24"/>
+                <w:lang w:val="en-GB"/>
+              </w:rPr>
+            </w:pPr>
+            <w:r>
+              <w:rPr>
+                <w:rFonts w:ascii="Courier" w:hAnsi="Courier" w:cs="Courier"/>
+                <w:color w:val="000000"/>
+                <w:sz w:val="18"/>
+                <w:szCs w:val="18"/>
+                <w:lang w:val="en-GB"/>
+              </w:rPr>
+              <w:t xml:space="preserve">        SEA_TF = 2*step(</w:t>
+            </w:r>
+            <w:proofErr w:type="spellStart"/>
+            <w:proofErr w:type="gramStart"/>
+            <w:r>
+              <w:rPr>
+                <w:rFonts w:ascii="Courier" w:hAnsi="Courier" w:cs="Courier"/>
+                <w:color w:val="000000"/>
+                <w:sz w:val="18"/>
+                <w:szCs w:val="18"/>
+                <w:lang w:val="en-GB"/>
+              </w:rPr>
+              <w:t>sys,t</w:t>
+            </w:r>
+            <w:proofErr w:type="spellEnd"/>
+            <w:proofErr w:type="gramEnd"/>
+            <w:r>
+              <w:rPr>
+                <w:rFonts w:ascii="Courier" w:hAnsi="Courier" w:cs="Courier"/>
+                <w:color w:val="000000"/>
+                <w:sz w:val="18"/>
+                <w:szCs w:val="18"/>
+                <w:lang w:val="en-GB"/>
+              </w:rPr>
+              <w:t>);</w:t>
+            </w:r>
+          </w:p>
+          <w:p>
+            <w:pPr>
+              <w:autoSpaceDE w:val="0"/>
+              <w:autoSpaceDN w:val="0"/>
+              <w:adjustRightInd w:val="0"/>
+              <w:rPr>
+                <w:rFonts w:ascii="Courier" w:hAnsi="Courier"/>
+                <w:sz w:val="24"/>
+                <w:szCs w:val="24"/>
+                <w:lang w:val="en-GB"/>
+              </w:rPr>
+            </w:pPr>
+            <w:r>
+              <w:rPr>
+                <w:rFonts w:ascii="Courier" w:hAnsi="Courier" w:cs="Courier"/>
+                <w:color w:val="000000"/>
+                <w:sz w:val="18"/>
+                <w:szCs w:val="18"/>
+                <w:lang w:val="en-GB"/>
+              </w:rPr>
+              <w:t xml:space="preserve">        </w:t>
+            </w:r>
+          </w:p>
+          <w:p>
+            <w:pPr>
+              <w:autoSpaceDE w:val="0"/>
+              <w:autoSpaceDN w:val="0"/>
+              <w:adjustRightInd w:val="0"/>
+              <w:rPr>
+                <w:rFonts w:ascii="Courier" w:hAnsi="Courier"/>
+                <w:sz w:val="24"/>
+                <w:szCs w:val="24"/>
+                <w:lang w:val="en-GB"/>
+              </w:rPr>
+            </w:pPr>
+            <w:r>
+              <w:rPr>
+                <w:rFonts w:ascii="Courier" w:hAnsi="Courier" w:cs="Courier"/>
+                <w:color w:val="000000"/>
+                <w:sz w:val="18"/>
+                <w:szCs w:val="18"/>
+                <w:lang w:val="en-GB"/>
+              </w:rPr>
+              <w:t xml:space="preserve">        </w:t>
+            </w:r>
+            <w:r>
+              <w:rPr>
+                <w:rFonts w:ascii="Courier" w:hAnsi="Courier" w:cs="Courier"/>
+                <w:color w:val="228B22"/>
+                <w:sz w:val="18"/>
+                <w:szCs w:val="18"/>
+                <w:lang w:val="en-GB"/>
+              </w:rPr>
+              <w:t>%</w:t>
+            </w:r>
+            <w:proofErr w:type="gramStart"/>
+            <w:r>
+              <w:rPr>
+                <w:rFonts w:ascii="Courier" w:hAnsi="Courier" w:cs="Courier"/>
+                <w:color w:val="228B22"/>
+                <w:sz w:val="18"/>
+                <w:szCs w:val="18"/>
+                <w:lang w:val="en-GB"/>
+              </w:rPr>
+              <w:t>cost</w:t>
+            </w:r>
+            <w:proofErr w:type="gramEnd"/>
+            <w:r>
+              <w:rPr>
+                <w:rFonts w:ascii="Courier" w:hAnsi="Courier" w:cs="Courier"/>
+                <w:color w:val="228B22"/>
+                <w:sz w:val="18"/>
+                <w:szCs w:val="18"/>
+                <w:lang w:val="en-GB"/>
+              </w:rPr>
+              <w:t xml:space="preserve"> -&gt; Square Sum Error </w:t>
+            </w:r>
+          </w:p>
+          <w:p>
+            <w:pPr>
+              <w:autoSpaceDE w:val="0"/>
+              <w:autoSpaceDN w:val="0"/>
+              <w:adjustRightInd w:val="0"/>
+              <w:rPr>
+                <w:rFonts w:ascii="Courier" w:hAnsi="Courier"/>
+                <w:sz w:val="24"/>
+                <w:szCs w:val="24"/>
+                <w:lang w:val="en-GB"/>
+              </w:rPr>
+            </w:pPr>
+            <w:r>
+              <w:rPr>
+                <w:rFonts w:ascii="Courier" w:hAnsi="Courier" w:cs="Courier"/>
+                <w:color w:val="000000"/>
+                <w:sz w:val="18"/>
+                <w:szCs w:val="18"/>
+                <w:lang w:val="en-GB"/>
+              </w:rPr>
+              <w:t xml:space="preserve">        cost = </w:t>
+            </w:r>
+            <w:proofErr w:type="spellStart"/>
+            <w:r>
+              <w:rPr>
+                <w:rFonts w:ascii="Courier" w:hAnsi="Courier" w:cs="Courier"/>
+                <w:color w:val="000000"/>
+                <w:sz w:val="18"/>
+                <w:szCs w:val="18"/>
+                <w:lang w:val="en-GB"/>
+              </w:rPr>
+              <w:t>sse</w:t>
+            </w:r>
+            <w:proofErr w:type="spellEnd"/>
+            <w:r>
+              <w:rPr>
+                <w:rFonts w:ascii="Courier" w:hAnsi="Courier" w:cs="Courier"/>
+                <w:color w:val="000000"/>
+                <w:sz w:val="18"/>
+                <w:szCs w:val="18"/>
+                <w:lang w:val="en-GB"/>
+              </w:rPr>
+              <w:t>(</w:t>
+            </w:r>
+            <w:proofErr w:type="spellStart"/>
+            <w:r>
+              <w:rPr>
+                <w:rFonts w:ascii="Courier" w:hAnsi="Courier" w:cs="Courier"/>
+                <w:color w:val="000000"/>
+                <w:sz w:val="18"/>
+                <w:szCs w:val="18"/>
+                <w:lang w:val="en-GB"/>
+              </w:rPr>
+              <w:t>ydata</w:t>
+            </w:r>
+            <w:proofErr w:type="spellEnd"/>
+            <w:r>
+              <w:rPr>
+                <w:rFonts w:ascii="Courier" w:hAnsi="Courier" w:cs="Courier"/>
+                <w:color w:val="000000"/>
+                <w:sz w:val="18"/>
+                <w:szCs w:val="18"/>
+                <w:lang w:val="en-GB"/>
+              </w:rPr>
+              <w:t>-SEA_TF</w:t>
+            </w:r>
+            <w:proofErr w:type="gramStart"/>
+            <w:r>
+              <w:rPr>
+                <w:rFonts w:ascii="Courier" w:hAnsi="Courier" w:cs="Courier"/>
+                <w:color w:val="000000"/>
+                <w:sz w:val="18"/>
+                <w:szCs w:val="18"/>
+                <w:lang w:val="en-GB"/>
+              </w:rPr>
+              <w:t>);</w:t>
+            </w:r>
+            <w:proofErr w:type="gramEnd"/>
+          </w:p>
+          <w:p>
+            <w:pPr>
+              <w:autoSpaceDE w:val="0"/>
+              <w:autoSpaceDN w:val="0"/>
+              <w:adjustRightInd w:val="0"/>
+              <w:rPr>
+                <w:rFonts w:ascii="Courier" w:hAnsi="Courier"/>
+                <w:sz w:val="24"/>
+                <w:szCs w:val="24"/>
+                <w:lang w:val="en-GB"/>
+              </w:rPr>
+            </w:pPr>
+            <w:r>
+              <w:rPr>
+                <w:rFonts w:ascii="Courier" w:hAnsi="Courier" w:cs="Courier"/>
+                <w:color w:val="000000"/>
+                <w:sz w:val="18"/>
+                <w:szCs w:val="18"/>
+                <w:lang w:val="en-GB"/>
+              </w:rPr>
+              <w:t xml:space="preserve">        </w:t>
+            </w:r>
+          </w:p>
+          <w:p>
+            <w:pPr>
+              <w:autoSpaceDE w:val="0"/>
+              <w:autoSpaceDN w:val="0"/>
+              <w:adjustRightInd w:val="0"/>
+              <w:rPr>
+                <w:rFonts w:ascii="Courier" w:hAnsi="Courier"/>
+                <w:sz w:val="24"/>
+                <w:szCs w:val="24"/>
+                <w:lang w:val="en-GB"/>
+              </w:rPr>
+            </w:pPr>
+            <w:r>
+              <w:rPr>
+                <w:rFonts w:ascii="Courier" w:hAnsi="Courier" w:cs="Courier"/>
+                <w:color w:val="000000"/>
+                <w:sz w:val="18"/>
+                <w:szCs w:val="18"/>
+                <w:lang w:val="en-GB"/>
+              </w:rPr>
+              <w:t xml:space="preserve">        </w:t>
+            </w:r>
+            <w:r>
+              <w:rPr>
+                <w:rFonts w:ascii="Courier" w:hAnsi="Courier" w:cs="Courier"/>
+                <w:color w:val="0000FF"/>
+                <w:sz w:val="18"/>
+                <w:szCs w:val="18"/>
+                <w:lang w:val="en-GB"/>
+              </w:rPr>
+              <w:t>if</w:t>
+            </w:r>
+            <w:r>
+              <w:rPr>
+                <w:rFonts w:ascii="Courier" w:hAnsi="Courier" w:cs="Courier"/>
+                <w:color w:val="000000"/>
+                <w:sz w:val="18"/>
+                <w:szCs w:val="18"/>
+                <w:lang w:val="en-GB"/>
+              </w:rPr>
+              <w:t xml:space="preserve"> cost&lt;</w:t>
+            </w:r>
+            <w:proofErr w:type="spellStart"/>
+            <w:r>
+              <w:rPr>
+                <w:rFonts w:ascii="Courier" w:hAnsi="Courier" w:cs="Courier"/>
+                <w:color w:val="000000"/>
+                <w:sz w:val="18"/>
+                <w:szCs w:val="18"/>
+                <w:lang w:val="en-GB"/>
+              </w:rPr>
+              <w:t>oldCost</w:t>
+            </w:r>
+            <w:proofErr w:type="spellEnd"/>
+          </w:p>
+          <w:p>
+            <w:pPr>
+              <w:autoSpaceDE w:val="0"/>
+              <w:autoSpaceDN w:val="0"/>
+              <w:adjustRightInd w:val="0"/>
+              <w:rPr>
+                <w:rFonts w:ascii="Courier" w:hAnsi="Courier"/>
+                <w:sz w:val="24"/>
+                <w:szCs w:val="24"/>
+                <w:lang w:val="en-GB"/>
+              </w:rPr>
+            </w:pPr>
+            <w:r>
+              <w:rPr>
+                <w:rFonts w:ascii="Courier" w:hAnsi="Courier" w:cs="Courier"/>
+                <w:color w:val="000000"/>
+                <w:sz w:val="18"/>
+                <w:szCs w:val="18"/>
+                <w:lang w:val="en-GB"/>
+              </w:rPr>
+              <w:t xml:space="preserve">            </w:t>
+            </w:r>
+            <w:proofErr w:type="spellStart"/>
+            <w:r>
+              <w:rPr>
+                <w:rFonts w:ascii="Courier" w:hAnsi="Courier" w:cs="Courier"/>
+                <w:color w:val="000000"/>
+                <w:sz w:val="18"/>
+                <w:szCs w:val="18"/>
+                <w:lang w:val="en-GB"/>
+              </w:rPr>
+              <w:t>num</w:t>
+            </w:r>
+            <w:proofErr w:type="spellEnd"/>
+            <w:r>
+              <w:rPr>
+                <w:rFonts w:ascii="Courier" w:hAnsi="Courier" w:cs="Courier"/>
+                <w:color w:val="000000"/>
+                <w:sz w:val="18"/>
+                <w:szCs w:val="18"/>
+                <w:lang w:val="en-GB"/>
+              </w:rPr>
+              <w:t xml:space="preserve"> = [</w:t>
+            </w:r>
+            <w:proofErr w:type="spellStart"/>
+            <w:r>
+              <w:rPr>
+                <w:rFonts w:ascii="Courier" w:hAnsi="Courier" w:cs="Courier"/>
+                <w:color w:val="000000"/>
+                <w:sz w:val="18"/>
+                <w:szCs w:val="18"/>
+                <w:lang w:val="en-GB"/>
+              </w:rPr>
+              <w:t>i</w:t>
+            </w:r>
+            <w:proofErr w:type="spellEnd"/>
+            <w:proofErr w:type="gramStart"/>
+            <w:r>
+              <w:rPr>
+                <w:rFonts w:ascii="Courier" w:hAnsi="Courier" w:cs="Courier"/>
+                <w:color w:val="000000"/>
+                <w:sz w:val="18"/>
+                <w:szCs w:val="18"/>
+                <w:lang w:val="en-GB"/>
+              </w:rPr>
+              <w:t>];</w:t>
+            </w:r>
+            <w:proofErr w:type="gramEnd"/>
+          </w:p>
+          <w:p>
+            <w:pPr>
+              <w:autoSpaceDE w:val="0"/>
+              <w:autoSpaceDN w:val="0"/>
+              <w:adjustRightInd w:val="0"/>
+              <w:rPr>
+                <w:rFonts w:ascii="Courier" w:hAnsi="Courier"/>
+                <w:sz w:val="24"/>
+                <w:szCs w:val="24"/>
+                <w:lang w:val="en-GB"/>
+              </w:rPr>
+            </w:pPr>
+            <w:r>
+              <w:rPr>
+                <w:rFonts w:ascii="Courier" w:hAnsi="Courier" w:cs="Courier"/>
+                <w:color w:val="000000"/>
+                <w:sz w:val="18"/>
+                <w:szCs w:val="18"/>
+                <w:lang w:val="en-GB"/>
+              </w:rPr>
+              <w:t xml:space="preserve">            den = [1 j 0</w:t>
+            </w:r>
+            <w:proofErr w:type="gramStart"/>
+            <w:r>
+              <w:rPr>
+                <w:rFonts w:ascii="Courier" w:hAnsi="Courier" w:cs="Courier"/>
+                <w:color w:val="000000"/>
+                <w:sz w:val="18"/>
+                <w:szCs w:val="18"/>
+                <w:lang w:val="en-GB"/>
+              </w:rPr>
+              <w:t>];</w:t>
+            </w:r>
+            <w:proofErr w:type="gramEnd"/>
+          </w:p>
+          <w:p>
+            <w:pPr>
+              <w:autoSpaceDE w:val="0"/>
+              <w:autoSpaceDN w:val="0"/>
+              <w:adjustRightInd w:val="0"/>
+              <w:rPr>
+                <w:rFonts w:ascii="Courier" w:hAnsi="Courier"/>
+                <w:sz w:val="24"/>
+                <w:szCs w:val="24"/>
+                <w:lang w:val="en-GB"/>
+              </w:rPr>
+            </w:pPr>
+            <w:r>
+              <w:rPr>
+                <w:rFonts w:ascii="Courier" w:hAnsi="Courier" w:cs="Courier"/>
+                <w:color w:val="000000"/>
+                <w:sz w:val="18"/>
+                <w:szCs w:val="18"/>
+                <w:lang w:val="en-GB"/>
+              </w:rPr>
+              <w:t xml:space="preserve">            </w:t>
+            </w:r>
+            <w:proofErr w:type="spellStart"/>
+            <w:r>
+              <w:rPr>
+                <w:rFonts w:ascii="Courier" w:hAnsi="Courier" w:cs="Courier"/>
+                <w:color w:val="000000"/>
+                <w:sz w:val="18"/>
+                <w:szCs w:val="18"/>
+                <w:lang w:val="en-GB"/>
+              </w:rPr>
+              <w:t>oldCost</w:t>
+            </w:r>
+            <w:proofErr w:type="spellEnd"/>
+            <w:r>
+              <w:rPr>
+                <w:rFonts w:ascii="Courier" w:hAnsi="Courier" w:cs="Courier"/>
+                <w:color w:val="000000"/>
+                <w:sz w:val="18"/>
+                <w:szCs w:val="18"/>
+                <w:lang w:val="en-GB"/>
+              </w:rPr>
+              <w:t xml:space="preserve"> = </w:t>
+            </w:r>
+            <w:proofErr w:type="gramStart"/>
+            <w:r>
+              <w:rPr>
+                <w:rFonts w:ascii="Courier" w:hAnsi="Courier" w:cs="Courier"/>
+                <w:color w:val="000000"/>
+                <w:sz w:val="18"/>
+                <w:szCs w:val="18"/>
+                <w:lang w:val="en-GB"/>
+              </w:rPr>
+              <w:t>cost;</w:t>
+            </w:r>
+            <w:proofErr w:type="gramEnd"/>
+          </w:p>
+          <w:p>
+            <w:pPr>
+              <w:autoSpaceDE w:val="0"/>
+              <w:autoSpaceDN w:val="0"/>
+              <w:adjustRightInd w:val="0"/>
+              <w:rPr>
+                <w:rFonts w:ascii="Courier" w:hAnsi="Courier"/>
+                <w:sz w:val="24"/>
+                <w:szCs w:val="24"/>
+                <w:lang w:val="en-GB"/>
+              </w:rPr>
+            </w:pPr>
+            <w:r>
+              <w:rPr>
+                <w:rFonts w:ascii="Courier" w:hAnsi="Courier" w:cs="Courier"/>
+                <w:color w:val="000000"/>
+                <w:sz w:val="18"/>
+                <w:szCs w:val="18"/>
+                <w:lang w:val="en-GB"/>
+              </w:rPr>
+              <w:t xml:space="preserve">        </w:t>
+            </w:r>
+            <w:r>
+              <w:rPr>
+                <w:rFonts w:ascii="Courier" w:hAnsi="Courier" w:cs="Courier"/>
+                <w:color w:val="0000FF"/>
+                <w:sz w:val="18"/>
+                <w:szCs w:val="18"/>
+                <w:lang w:val="en-GB"/>
+              </w:rPr>
+              <w:t>end</w:t>
+            </w:r>
+          </w:p>
+          <w:p>
+            <w:pPr>
+              <w:autoSpaceDE w:val="0"/>
+              <w:autoSpaceDN w:val="0"/>
+              <w:adjustRightInd w:val="0"/>
+              <w:rPr>
+                <w:rFonts w:ascii="Courier" w:hAnsi="Courier"/>
+                <w:sz w:val="24"/>
+                <w:szCs w:val="24"/>
+                <w:lang w:val="en-GB"/>
+              </w:rPr>
+            </w:pPr>
+            <w:r>
+              <w:rPr>
+                <w:rFonts w:ascii="Courier" w:hAnsi="Courier" w:cs="Courier"/>
+                <w:color w:val="000000"/>
+                <w:sz w:val="18"/>
+                <w:szCs w:val="18"/>
+                <w:lang w:val="en-GB"/>
+              </w:rPr>
+              <w:t xml:space="preserve">    </w:t>
+            </w:r>
+            <w:r>
+              <w:rPr>
+                <w:rFonts w:ascii="Courier" w:hAnsi="Courier" w:cs="Courier"/>
+                <w:color w:val="0000FF"/>
+                <w:sz w:val="18"/>
+                <w:szCs w:val="18"/>
+                <w:lang w:val="en-GB"/>
+              </w:rPr>
+              <w:t>end</w:t>
+            </w:r>
+          </w:p>
+          <w:p>
+            <w:pPr>
+              <w:autoSpaceDE w:val="0"/>
+              <w:autoSpaceDN w:val="0"/>
+              <w:adjustRightInd w:val="0"/>
+              <w:rPr>
+                <w:rFonts w:ascii="Courier" w:hAnsi="Courier"/>
+                <w:sz w:val="24"/>
+                <w:szCs w:val="24"/>
+                <w:lang w:val="en-GB"/>
+              </w:rPr>
+            </w:pPr>
+            <w:r>
+              <w:rPr>
+                <w:rFonts w:ascii="Courier" w:hAnsi="Courier" w:cs="Courier"/>
+                <w:color w:val="0000FF"/>
+                <w:sz w:val="18"/>
+                <w:szCs w:val="18"/>
+                <w:lang w:val="en-GB"/>
+              </w:rPr>
+              <w:t>end</w:t>
+            </w:r>
+            <w:r>
+              <w:rPr>
+                <w:rFonts w:ascii="Courier" w:hAnsi="Courier" w:cs="Courier"/>
+                <w:color w:val="000000"/>
+                <w:sz w:val="18"/>
+                <w:szCs w:val="18"/>
+                <w:lang w:val="en-GB"/>
+              </w:rPr>
+              <w:t xml:space="preserve"> </w:t>
+            </w:r>
+          </w:p>
+          <w:p>
+            <w:pPr>
+              <w:autoSpaceDE w:val="0"/>
+              <w:autoSpaceDN w:val="0"/>
+              <w:adjustRightInd w:val="0"/>
+              <w:rPr>
+                <w:rFonts w:ascii="Courier" w:hAnsi="Courier"/>
+                <w:sz w:val="24"/>
+                <w:szCs w:val="24"/>
+                <w:lang w:val="en-GB"/>
+              </w:rPr>
+            </w:pPr>
+            <w:r>
+              <w:rPr>
+                <w:rFonts w:ascii="Courier" w:hAnsi="Courier" w:cs="Courier"/>
+                <w:color w:val="000000"/>
+                <w:sz w:val="18"/>
+                <w:szCs w:val="18"/>
+                <w:lang w:val="en-GB"/>
+              </w:rPr>
+              <w:t xml:space="preserve"> </w:t>
+            </w:r>
+          </w:p>
+          <w:p>
+            <w:pPr>
+              <w:autoSpaceDE w:val="0"/>
+              <w:autoSpaceDN w:val="0"/>
+              <w:adjustRightInd w:val="0"/>
+              <w:rPr>
+                <w:rFonts w:ascii="Courier" w:hAnsi="Courier"/>
+                <w:sz w:val="24"/>
+                <w:szCs w:val="24"/>
+                <w:lang w:val="en-GB"/>
+              </w:rPr>
+            </w:pPr>
+            <w:r>
+              <w:rPr>
+                <w:rFonts w:ascii="Courier" w:hAnsi="Courier" w:cs="Courier"/>
+                <w:color w:val="000000"/>
+                <w:sz w:val="18"/>
+                <w:szCs w:val="18"/>
+                <w:lang w:val="en-GB"/>
+              </w:rPr>
+              <w:t xml:space="preserve">num1sig = </w:t>
+            </w:r>
+            <w:proofErr w:type="spellStart"/>
+            <w:proofErr w:type="gramStart"/>
+            <w:r>
+              <w:rPr>
+                <w:rFonts w:ascii="Courier" w:hAnsi="Courier" w:cs="Courier"/>
+                <w:color w:val="000000"/>
+                <w:sz w:val="18"/>
+                <w:szCs w:val="18"/>
+                <w:lang w:val="en-GB"/>
+              </w:rPr>
+              <w:t>num</w:t>
+            </w:r>
+            <w:proofErr w:type="spellEnd"/>
+            <w:r>
+              <w:rPr>
+                <w:rFonts w:ascii="Courier" w:hAnsi="Courier" w:cs="Courier"/>
+                <w:color w:val="000000"/>
+                <w:sz w:val="18"/>
+                <w:szCs w:val="18"/>
+                <w:lang w:val="en-GB"/>
+              </w:rPr>
+              <w:t>;</w:t>
+            </w:r>
+            <w:proofErr w:type="gramEnd"/>
+          </w:p>
+          <w:p>
+            <w:pPr>
+              <w:autoSpaceDE w:val="0"/>
+              <w:autoSpaceDN w:val="0"/>
+              <w:adjustRightInd w:val="0"/>
+              <w:rPr>
+                <w:rFonts w:ascii="Courier" w:hAnsi="Courier"/>
+                <w:sz w:val="24"/>
+                <w:szCs w:val="24"/>
+                <w:lang w:val="en-GB"/>
+              </w:rPr>
+            </w:pPr>
+            <w:r>
+              <w:rPr>
+                <w:rFonts w:ascii="Courier" w:hAnsi="Courier" w:cs="Courier"/>
+                <w:color w:val="000000"/>
+                <w:sz w:val="18"/>
+                <w:szCs w:val="18"/>
+                <w:lang w:val="en-GB"/>
+              </w:rPr>
+              <w:t xml:space="preserve">den1sig = </w:t>
+            </w:r>
+            <w:proofErr w:type="gramStart"/>
+            <w:r>
+              <w:rPr>
+                <w:rFonts w:ascii="Courier" w:hAnsi="Courier" w:cs="Courier"/>
+                <w:color w:val="000000"/>
+                <w:sz w:val="18"/>
+                <w:szCs w:val="18"/>
+                <w:lang w:val="en-GB"/>
+              </w:rPr>
+              <w:t>den(</w:t>
+            </w:r>
+            <w:proofErr w:type="gramEnd"/>
+            <w:r>
+              <w:rPr>
+                <w:rFonts w:ascii="Courier" w:hAnsi="Courier" w:cs="Courier"/>
+                <w:color w:val="000000"/>
+                <w:sz w:val="18"/>
+                <w:szCs w:val="18"/>
+                <w:lang w:val="en-GB"/>
+              </w:rPr>
+              <w:t>2);</w:t>
+            </w:r>
+          </w:p>
+          <w:p>
+            <w:pPr>
+              <w:autoSpaceDE w:val="0"/>
+              <w:autoSpaceDN w:val="0"/>
+              <w:adjustRightInd w:val="0"/>
+              <w:rPr>
+                <w:rFonts w:ascii="Courier" w:hAnsi="Courier"/>
+                <w:sz w:val="24"/>
+                <w:szCs w:val="24"/>
+                <w:lang w:val="en-GB"/>
+              </w:rPr>
+            </w:pPr>
+            <w:r>
+              <w:rPr>
+                <w:rFonts w:ascii="Courier" w:hAnsi="Courier" w:cs="Courier"/>
+                <w:color w:val="000000"/>
+                <w:sz w:val="18"/>
+                <w:szCs w:val="18"/>
+                <w:lang w:val="en-GB"/>
+              </w:rPr>
+              <w:t xml:space="preserve"> </w:t>
+            </w:r>
+          </w:p>
+          <w:p>
+            <w:pPr>
+              <w:autoSpaceDE w:val="0"/>
+              <w:autoSpaceDN w:val="0"/>
+              <w:adjustRightInd w:val="0"/>
+              <w:rPr>
+                <w:rFonts w:ascii="Courier" w:hAnsi="Courier"/>
+                <w:sz w:val="24"/>
+                <w:szCs w:val="24"/>
+                <w:lang w:val="en-GB"/>
+              </w:rPr>
+            </w:pPr>
+            <w:r>
+              <w:rPr>
+                <w:rFonts w:ascii="Courier" w:hAnsi="Courier" w:cs="Courier"/>
+                <w:color w:val="228B22"/>
+                <w:sz w:val="18"/>
+                <w:szCs w:val="18"/>
+                <w:lang w:val="en-GB"/>
+              </w:rPr>
+              <w:t xml:space="preserve">% </w:t>
+            </w:r>
+            <w:proofErr w:type="spellStart"/>
+            <w:r>
+              <w:rPr>
+                <w:rFonts w:ascii="Courier" w:hAnsi="Courier" w:cs="Courier"/>
+                <w:color w:val="228B22"/>
+                <w:sz w:val="18"/>
+                <w:szCs w:val="18"/>
+                <w:lang w:val="en-GB"/>
+              </w:rPr>
+              <w:t>Estimaton</w:t>
+            </w:r>
+            <w:proofErr w:type="spellEnd"/>
+            <w:r>
+              <w:rPr>
+                <w:rFonts w:ascii="Courier" w:hAnsi="Courier" w:cs="Courier"/>
+                <w:color w:val="228B22"/>
+                <w:sz w:val="18"/>
+                <w:szCs w:val="18"/>
+                <w:lang w:val="en-GB"/>
+              </w:rPr>
+              <w:t xml:space="preserve"> for 2 sf</w:t>
+            </w:r>
+          </w:p>
+          <w:p>
+            <w:pPr>
+              <w:autoSpaceDE w:val="0"/>
+              <w:autoSpaceDN w:val="0"/>
+              <w:adjustRightInd w:val="0"/>
+              <w:rPr>
+                <w:rFonts w:ascii="Courier" w:hAnsi="Courier"/>
+                <w:sz w:val="24"/>
+                <w:szCs w:val="24"/>
+                <w:lang w:val="en-GB"/>
+              </w:rPr>
+            </w:pPr>
+            <w:r>
+              <w:rPr>
+                <w:rFonts w:ascii="Courier" w:hAnsi="Courier" w:cs="Courier"/>
+                <w:color w:val="0000FF"/>
+                <w:sz w:val="18"/>
+                <w:szCs w:val="18"/>
+                <w:lang w:val="en-GB"/>
+              </w:rPr>
+              <w:t>for</w:t>
+            </w:r>
+            <w:r>
+              <w:rPr>
+                <w:rFonts w:ascii="Courier" w:hAnsi="Courier" w:cs="Courier"/>
+                <w:color w:val="000000"/>
+                <w:sz w:val="18"/>
+                <w:szCs w:val="18"/>
+                <w:lang w:val="en-GB"/>
+              </w:rPr>
+              <w:t xml:space="preserve"> k = num1sig -3 :0.1:num1sig+3</w:t>
+            </w:r>
+          </w:p>
+          <w:p>
+            <w:pPr>
+              <w:autoSpaceDE w:val="0"/>
+              <w:autoSpaceDN w:val="0"/>
+              <w:adjustRightInd w:val="0"/>
+              <w:rPr>
+                <w:rFonts w:ascii="Courier" w:hAnsi="Courier"/>
+                <w:sz w:val="24"/>
+                <w:szCs w:val="24"/>
+                <w:lang w:val="en-GB"/>
+              </w:rPr>
+            </w:pPr>
+            <w:r>
+              <w:rPr>
+                <w:rFonts w:ascii="Courier" w:hAnsi="Courier" w:cs="Courier"/>
+                <w:color w:val="000000"/>
+                <w:sz w:val="18"/>
+                <w:szCs w:val="18"/>
+                <w:lang w:val="en-GB"/>
+              </w:rPr>
+              <w:t xml:space="preserve">    </w:t>
+            </w:r>
+            <w:r>
+              <w:rPr>
+                <w:rFonts w:ascii="Courier" w:hAnsi="Courier" w:cs="Courier"/>
+                <w:color w:val="0000FF"/>
+                <w:sz w:val="18"/>
+                <w:szCs w:val="18"/>
+                <w:lang w:val="en-GB"/>
+              </w:rPr>
+              <w:t>for</w:t>
+            </w:r>
+            <w:r>
+              <w:rPr>
+                <w:rFonts w:ascii="Courier" w:hAnsi="Courier" w:cs="Courier"/>
+                <w:color w:val="000000"/>
+                <w:sz w:val="18"/>
+                <w:szCs w:val="18"/>
+                <w:lang w:val="en-GB"/>
+              </w:rPr>
+              <w:t xml:space="preserve"> l = den1sig - 4:0.</w:t>
+            </w:r>
+            <w:proofErr w:type="gramStart"/>
+            <w:r>
+              <w:rPr>
+                <w:rFonts w:ascii="Courier" w:hAnsi="Courier" w:cs="Courier"/>
+                <w:color w:val="000000"/>
+                <w:sz w:val="18"/>
+                <w:szCs w:val="18"/>
+                <w:lang w:val="en-GB"/>
+              </w:rPr>
+              <w:t>1:den</w:t>
+            </w:r>
+            <w:proofErr w:type="gramEnd"/>
+            <w:r>
+              <w:rPr>
+                <w:rFonts w:ascii="Courier" w:hAnsi="Courier" w:cs="Courier"/>
+                <w:color w:val="000000"/>
+                <w:sz w:val="18"/>
+                <w:szCs w:val="18"/>
+                <w:lang w:val="en-GB"/>
+              </w:rPr>
+              <w:t>1sig +4</w:t>
+            </w:r>
+          </w:p>
+          <w:p>
+            <w:pPr>
+              <w:autoSpaceDE w:val="0"/>
+              <w:autoSpaceDN w:val="0"/>
+              <w:adjustRightInd w:val="0"/>
+              <w:rPr>
+                <w:rFonts w:ascii="Courier" w:hAnsi="Courier"/>
+                <w:sz w:val="24"/>
+                <w:szCs w:val="24"/>
+                <w:lang w:val="en-GB"/>
+              </w:rPr>
+            </w:pPr>
+            <w:r>
+              <w:rPr>
+                <w:rFonts w:ascii="Courier" w:hAnsi="Courier" w:cs="Courier"/>
+                <w:color w:val="000000"/>
+                <w:sz w:val="18"/>
+                <w:szCs w:val="18"/>
+                <w:lang w:val="en-GB"/>
+              </w:rPr>
+              <w:t xml:space="preserve">        </w:t>
+            </w:r>
+          </w:p>
+          <w:p>
+            <w:pPr>
+              <w:autoSpaceDE w:val="0"/>
+              <w:autoSpaceDN w:val="0"/>
+              <w:adjustRightInd w:val="0"/>
+              <w:rPr>
+                <w:rFonts w:ascii="Courier" w:hAnsi="Courier"/>
+                <w:sz w:val="24"/>
+                <w:szCs w:val="24"/>
+                <w:lang w:val="en-GB"/>
+              </w:rPr>
+            </w:pPr>
+            <w:r>
+              <w:rPr>
+                <w:rFonts w:ascii="Courier" w:hAnsi="Courier" w:cs="Courier"/>
+                <w:color w:val="000000"/>
+                <w:sz w:val="18"/>
+                <w:szCs w:val="18"/>
+                <w:lang w:val="en-GB"/>
+              </w:rPr>
+              <w:t xml:space="preserve">        </w:t>
+            </w:r>
+          </w:p>
+          <w:p>
+            <w:pPr>
+              <w:autoSpaceDE w:val="0"/>
+              <w:autoSpaceDN w:val="0"/>
+              <w:adjustRightInd w:val="0"/>
+              <w:rPr>
+                <w:rFonts w:ascii="Courier" w:hAnsi="Courier"/>
+                <w:sz w:val="24"/>
+                <w:szCs w:val="24"/>
+                <w:lang w:val="en-GB"/>
+              </w:rPr>
+            </w:pPr>
+            <w:r>
+              <w:rPr>
+                <w:rFonts w:ascii="Courier" w:hAnsi="Courier" w:cs="Courier"/>
+                <w:color w:val="000000"/>
+                <w:sz w:val="18"/>
+                <w:szCs w:val="18"/>
+                <w:lang w:val="en-GB"/>
+              </w:rPr>
+              <w:lastRenderedPageBreak/>
+              <w:t xml:space="preserve">        </w:t>
+            </w:r>
+            <w:r>
+              <w:rPr>
+                <w:rFonts w:ascii="Courier" w:hAnsi="Courier" w:cs="Courier"/>
+                <w:color w:val="228B22"/>
+                <w:sz w:val="18"/>
+                <w:szCs w:val="18"/>
+                <w:lang w:val="en-GB"/>
+              </w:rPr>
+              <w:t>%</w:t>
+            </w:r>
+            <w:proofErr w:type="gramStart"/>
+            <w:r>
+              <w:rPr>
+                <w:rFonts w:ascii="Courier" w:hAnsi="Courier" w:cs="Courier"/>
+                <w:color w:val="228B22"/>
+                <w:sz w:val="18"/>
+                <w:szCs w:val="18"/>
+                <w:lang w:val="en-GB"/>
+              </w:rPr>
+              <w:t>set</w:t>
+            </w:r>
+            <w:proofErr w:type="gramEnd"/>
+            <w:r>
+              <w:rPr>
+                <w:rFonts w:ascii="Courier" w:hAnsi="Courier" w:cs="Courier"/>
+                <w:color w:val="228B22"/>
+                <w:sz w:val="18"/>
+                <w:szCs w:val="18"/>
+                <w:lang w:val="en-GB"/>
+              </w:rPr>
+              <w:t xml:space="preserve"> up </w:t>
+            </w:r>
+            <w:proofErr w:type="spellStart"/>
+            <w:r>
+              <w:rPr>
+                <w:rFonts w:ascii="Courier" w:hAnsi="Courier" w:cs="Courier"/>
+                <w:color w:val="228B22"/>
+                <w:sz w:val="18"/>
+                <w:szCs w:val="18"/>
+                <w:lang w:val="en-GB"/>
+              </w:rPr>
+              <w:t>tf</w:t>
+            </w:r>
+            <w:proofErr w:type="spellEnd"/>
+            <w:r>
+              <w:rPr>
+                <w:rFonts w:ascii="Courier" w:hAnsi="Courier" w:cs="Courier"/>
+                <w:color w:val="228B22"/>
+                <w:sz w:val="18"/>
+                <w:szCs w:val="18"/>
+                <w:lang w:val="en-GB"/>
+              </w:rPr>
+              <w:t xml:space="preserve"> function</w:t>
+            </w:r>
+          </w:p>
+          <w:p>
+            <w:pPr>
+              <w:autoSpaceDE w:val="0"/>
+              <w:autoSpaceDN w:val="0"/>
+              <w:adjustRightInd w:val="0"/>
+              <w:rPr>
+                <w:rFonts w:ascii="Courier" w:hAnsi="Courier"/>
+                <w:sz w:val="24"/>
+                <w:szCs w:val="24"/>
+                <w:lang w:val="en-GB"/>
+              </w:rPr>
+            </w:pPr>
+            <w:r>
+              <w:rPr>
+                <w:rFonts w:ascii="Courier" w:hAnsi="Courier" w:cs="Courier"/>
+                <w:color w:val="000000"/>
+                <w:sz w:val="18"/>
+                <w:szCs w:val="18"/>
+                <w:lang w:val="en-GB"/>
+              </w:rPr>
+              <w:t xml:space="preserve">        </w:t>
+            </w:r>
+            <w:proofErr w:type="spellStart"/>
+            <w:r>
+              <w:rPr>
+                <w:rFonts w:ascii="Courier" w:hAnsi="Courier" w:cs="Courier"/>
+                <w:color w:val="000000"/>
+                <w:sz w:val="18"/>
+                <w:szCs w:val="18"/>
+                <w:lang w:val="en-GB"/>
+              </w:rPr>
+              <w:t>numTest</w:t>
+            </w:r>
+            <w:proofErr w:type="spellEnd"/>
+            <w:r>
+              <w:rPr>
+                <w:rFonts w:ascii="Courier" w:hAnsi="Courier" w:cs="Courier"/>
+                <w:color w:val="000000"/>
+                <w:sz w:val="18"/>
+                <w:szCs w:val="18"/>
+                <w:lang w:val="en-GB"/>
+              </w:rPr>
+              <w:t xml:space="preserve"> = [k</w:t>
+            </w:r>
+            <w:proofErr w:type="gramStart"/>
+            <w:r>
+              <w:rPr>
+                <w:rFonts w:ascii="Courier" w:hAnsi="Courier" w:cs="Courier"/>
+                <w:color w:val="000000"/>
+                <w:sz w:val="18"/>
+                <w:szCs w:val="18"/>
+                <w:lang w:val="en-GB"/>
+              </w:rPr>
+              <w:t>];</w:t>
+            </w:r>
+            <w:proofErr w:type="gramEnd"/>
+          </w:p>
+          <w:p>
+            <w:pPr>
+              <w:autoSpaceDE w:val="0"/>
+              <w:autoSpaceDN w:val="0"/>
+              <w:adjustRightInd w:val="0"/>
+              <w:rPr>
+                <w:rFonts w:ascii="Courier" w:hAnsi="Courier"/>
+                <w:sz w:val="24"/>
+                <w:szCs w:val="24"/>
+                <w:lang w:val="en-GB"/>
+              </w:rPr>
+            </w:pPr>
+            <w:r>
+              <w:rPr>
+                <w:rFonts w:ascii="Courier" w:hAnsi="Courier" w:cs="Courier"/>
+                <w:color w:val="000000"/>
+                <w:sz w:val="18"/>
+                <w:szCs w:val="18"/>
+                <w:lang w:val="en-GB"/>
+              </w:rPr>
+              <w:t xml:space="preserve">        </w:t>
+            </w:r>
+            <w:proofErr w:type="spellStart"/>
+            <w:r>
+              <w:rPr>
+                <w:rFonts w:ascii="Courier" w:hAnsi="Courier" w:cs="Courier"/>
+                <w:color w:val="000000"/>
+                <w:sz w:val="18"/>
+                <w:szCs w:val="18"/>
+                <w:lang w:val="en-GB"/>
+              </w:rPr>
+              <w:t>denTest</w:t>
+            </w:r>
+            <w:proofErr w:type="spellEnd"/>
+            <w:r>
+              <w:rPr>
+                <w:rFonts w:ascii="Courier" w:hAnsi="Courier" w:cs="Courier"/>
+                <w:color w:val="000000"/>
+                <w:sz w:val="18"/>
+                <w:szCs w:val="18"/>
+                <w:lang w:val="en-GB"/>
+              </w:rPr>
+              <w:t xml:space="preserve"> = [1 l 0</w:t>
+            </w:r>
+            <w:proofErr w:type="gramStart"/>
+            <w:r>
+              <w:rPr>
+                <w:rFonts w:ascii="Courier" w:hAnsi="Courier" w:cs="Courier"/>
+                <w:color w:val="000000"/>
+                <w:sz w:val="18"/>
+                <w:szCs w:val="18"/>
+                <w:lang w:val="en-GB"/>
+              </w:rPr>
+              <w:t>];</w:t>
+            </w:r>
+            <w:proofErr w:type="gramEnd"/>
+          </w:p>
+          <w:p>
+            <w:pPr>
+              <w:autoSpaceDE w:val="0"/>
+              <w:autoSpaceDN w:val="0"/>
+              <w:adjustRightInd w:val="0"/>
+              <w:rPr>
+                <w:rFonts w:ascii="Courier" w:hAnsi="Courier"/>
+                <w:sz w:val="24"/>
+                <w:szCs w:val="24"/>
+                <w:lang w:val="en-GB"/>
+              </w:rPr>
+            </w:pPr>
+            <w:r>
+              <w:rPr>
+                <w:rFonts w:ascii="Courier" w:hAnsi="Courier" w:cs="Courier"/>
+                <w:color w:val="000000"/>
+                <w:sz w:val="18"/>
+                <w:szCs w:val="18"/>
+                <w:lang w:val="en-GB"/>
+              </w:rPr>
+              <w:t xml:space="preserve">        sys = </w:t>
+            </w:r>
+            <w:proofErr w:type="spellStart"/>
+            <w:r>
+              <w:rPr>
+                <w:rFonts w:ascii="Courier" w:hAnsi="Courier" w:cs="Courier"/>
+                <w:color w:val="000000"/>
+                <w:sz w:val="18"/>
+                <w:szCs w:val="18"/>
+                <w:lang w:val="en-GB"/>
+              </w:rPr>
+              <w:t>tf</w:t>
+            </w:r>
+            <w:proofErr w:type="spellEnd"/>
+            <w:r>
+              <w:rPr>
+                <w:rFonts w:ascii="Courier" w:hAnsi="Courier" w:cs="Courier"/>
+                <w:color w:val="000000"/>
+                <w:sz w:val="18"/>
+                <w:szCs w:val="18"/>
+                <w:lang w:val="en-GB"/>
+              </w:rPr>
+              <w:t>(</w:t>
+            </w:r>
+            <w:proofErr w:type="spellStart"/>
+            <w:proofErr w:type="gramStart"/>
+            <w:r>
+              <w:rPr>
+                <w:rFonts w:ascii="Courier" w:hAnsi="Courier" w:cs="Courier"/>
+                <w:color w:val="000000"/>
+                <w:sz w:val="18"/>
+                <w:szCs w:val="18"/>
+                <w:lang w:val="en-GB"/>
+              </w:rPr>
+              <w:t>numTest,denTest</w:t>
+            </w:r>
+            <w:proofErr w:type="spellEnd"/>
+            <w:proofErr w:type="gramEnd"/>
+            <w:r>
+              <w:rPr>
+                <w:rFonts w:ascii="Courier" w:hAnsi="Courier" w:cs="Courier"/>
+                <w:color w:val="000000"/>
+                <w:sz w:val="18"/>
+                <w:szCs w:val="18"/>
+                <w:lang w:val="en-GB"/>
+              </w:rPr>
+              <w:t>);</w:t>
+            </w:r>
+          </w:p>
+          <w:p>
+            <w:pPr>
+              <w:autoSpaceDE w:val="0"/>
+              <w:autoSpaceDN w:val="0"/>
+              <w:adjustRightInd w:val="0"/>
+              <w:rPr>
+                <w:rFonts w:ascii="Courier" w:hAnsi="Courier"/>
+                <w:sz w:val="24"/>
+                <w:szCs w:val="24"/>
+                <w:lang w:val="en-GB"/>
+              </w:rPr>
+            </w:pPr>
+            <w:r>
+              <w:rPr>
+                <w:rFonts w:ascii="Courier" w:hAnsi="Courier" w:cs="Courier"/>
+                <w:color w:val="000000"/>
+                <w:sz w:val="18"/>
+                <w:szCs w:val="18"/>
+                <w:lang w:val="en-GB"/>
+              </w:rPr>
+              <w:t xml:space="preserve">        </w:t>
+            </w:r>
+          </w:p>
+          <w:p>
+            <w:pPr>
+              <w:autoSpaceDE w:val="0"/>
+              <w:autoSpaceDN w:val="0"/>
+              <w:adjustRightInd w:val="0"/>
+              <w:rPr>
+                <w:rFonts w:ascii="Courier" w:hAnsi="Courier"/>
+                <w:sz w:val="24"/>
+                <w:szCs w:val="24"/>
+                <w:lang w:val="en-GB"/>
+              </w:rPr>
+            </w:pPr>
+            <w:r>
+              <w:rPr>
+                <w:rFonts w:ascii="Courier" w:hAnsi="Courier" w:cs="Courier"/>
+                <w:color w:val="000000"/>
+                <w:sz w:val="18"/>
+                <w:szCs w:val="18"/>
+                <w:lang w:val="en-GB"/>
+              </w:rPr>
+              <w:t xml:space="preserve">        </w:t>
+            </w:r>
+            <w:r>
+              <w:rPr>
+                <w:rFonts w:ascii="Courier" w:hAnsi="Courier" w:cs="Courier"/>
+                <w:color w:val="228B22"/>
+                <w:sz w:val="18"/>
+                <w:szCs w:val="18"/>
+                <w:lang w:val="en-GB"/>
+              </w:rPr>
+              <w:t>%</w:t>
+            </w:r>
+            <w:proofErr w:type="gramStart"/>
+            <w:r>
+              <w:rPr>
+                <w:rFonts w:ascii="Courier" w:hAnsi="Courier" w:cs="Courier"/>
+                <w:color w:val="228B22"/>
+                <w:sz w:val="18"/>
+                <w:szCs w:val="18"/>
+                <w:lang w:val="en-GB"/>
+              </w:rPr>
+              <w:t>response</w:t>
+            </w:r>
+            <w:proofErr w:type="gramEnd"/>
+            <w:r>
+              <w:rPr>
+                <w:rFonts w:ascii="Courier" w:hAnsi="Courier" w:cs="Courier"/>
+                <w:color w:val="228B22"/>
+                <w:sz w:val="18"/>
+                <w:szCs w:val="18"/>
+                <w:lang w:val="en-GB"/>
+              </w:rPr>
+              <w:t xml:space="preserve"> to a step input</w:t>
+            </w:r>
+          </w:p>
+          <w:p>
+            <w:pPr>
+              <w:autoSpaceDE w:val="0"/>
+              <w:autoSpaceDN w:val="0"/>
+              <w:adjustRightInd w:val="0"/>
+              <w:rPr>
+                <w:rFonts w:ascii="Courier" w:hAnsi="Courier"/>
+                <w:sz w:val="24"/>
+                <w:szCs w:val="24"/>
+                <w:lang w:val="en-GB"/>
+              </w:rPr>
+            </w:pPr>
+            <w:r>
+              <w:rPr>
+                <w:rFonts w:ascii="Courier" w:hAnsi="Courier" w:cs="Courier"/>
+                <w:color w:val="000000"/>
+                <w:sz w:val="18"/>
+                <w:szCs w:val="18"/>
+                <w:lang w:val="en-GB"/>
+              </w:rPr>
+              <w:t xml:space="preserve">        SEA_TF = 2*step(</w:t>
+            </w:r>
+            <w:proofErr w:type="spellStart"/>
+            <w:proofErr w:type="gramStart"/>
+            <w:r>
+              <w:rPr>
+                <w:rFonts w:ascii="Courier" w:hAnsi="Courier" w:cs="Courier"/>
+                <w:color w:val="000000"/>
+                <w:sz w:val="18"/>
+                <w:szCs w:val="18"/>
+                <w:lang w:val="en-GB"/>
+              </w:rPr>
+              <w:t>sys,t</w:t>
+            </w:r>
+            <w:proofErr w:type="spellEnd"/>
+            <w:proofErr w:type="gramEnd"/>
+            <w:r>
+              <w:rPr>
+                <w:rFonts w:ascii="Courier" w:hAnsi="Courier" w:cs="Courier"/>
+                <w:color w:val="000000"/>
+                <w:sz w:val="18"/>
+                <w:szCs w:val="18"/>
+                <w:lang w:val="en-GB"/>
+              </w:rPr>
+              <w:t>);</w:t>
+            </w:r>
+          </w:p>
+          <w:p>
+            <w:pPr>
+              <w:autoSpaceDE w:val="0"/>
+              <w:autoSpaceDN w:val="0"/>
+              <w:adjustRightInd w:val="0"/>
+              <w:rPr>
+                <w:rFonts w:ascii="Courier" w:hAnsi="Courier"/>
+                <w:sz w:val="24"/>
+                <w:szCs w:val="24"/>
+                <w:lang w:val="en-GB"/>
+              </w:rPr>
+            </w:pPr>
+            <w:r>
+              <w:rPr>
+                <w:rFonts w:ascii="Courier" w:hAnsi="Courier" w:cs="Courier"/>
+                <w:color w:val="000000"/>
+                <w:sz w:val="18"/>
+                <w:szCs w:val="18"/>
+                <w:lang w:val="en-GB"/>
+              </w:rPr>
+              <w:t xml:space="preserve">        </w:t>
+            </w:r>
+          </w:p>
+          <w:p>
+            <w:pPr>
+              <w:autoSpaceDE w:val="0"/>
+              <w:autoSpaceDN w:val="0"/>
+              <w:adjustRightInd w:val="0"/>
+              <w:rPr>
+                <w:rFonts w:ascii="Courier" w:hAnsi="Courier"/>
+                <w:sz w:val="24"/>
+                <w:szCs w:val="24"/>
+                <w:lang w:val="en-GB"/>
+              </w:rPr>
+            </w:pPr>
+            <w:r>
+              <w:rPr>
+                <w:rFonts w:ascii="Courier" w:hAnsi="Courier" w:cs="Courier"/>
+                <w:color w:val="000000"/>
+                <w:sz w:val="18"/>
+                <w:szCs w:val="18"/>
+                <w:lang w:val="en-GB"/>
+              </w:rPr>
+              <w:t xml:space="preserve">        </w:t>
+            </w:r>
+            <w:r>
+              <w:rPr>
+                <w:rFonts w:ascii="Courier" w:hAnsi="Courier" w:cs="Courier"/>
+                <w:color w:val="228B22"/>
+                <w:sz w:val="18"/>
+                <w:szCs w:val="18"/>
+                <w:lang w:val="en-GB"/>
+              </w:rPr>
+              <w:t>%</w:t>
+            </w:r>
+            <w:proofErr w:type="gramStart"/>
+            <w:r>
+              <w:rPr>
+                <w:rFonts w:ascii="Courier" w:hAnsi="Courier" w:cs="Courier"/>
+                <w:color w:val="228B22"/>
+                <w:sz w:val="18"/>
+                <w:szCs w:val="18"/>
+                <w:lang w:val="en-GB"/>
+              </w:rPr>
+              <w:t>cost</w:t>
+            </w:r>
+            <w:proofErr w:type="gramEnd"/>
+            <w:r>
+              <w:rPr>
+                <w:rFonts w:ascii="Courier" w:hAnsi="Courier" w:cs="Courier"/>
+                <w:color w:val="228B22"/>
+                <w:sz w:val="18"/>
+                <w:szCs w:val="18"/>
+                <w:lang w:val="en-GB"/>
+              </w:rPr>
+              <w:t xml:space="preserve"> -&gt; Square Sum Error </w:t>
+            </w:r>
+          </w:p>
+          <w:p>
+            <w:pPr>
+              <w:autoSpaceDE w:val="0"/>
+              <w:autoSpaceDN w:val="0"/>
+              <w:adjustRightInd w:val="0"/>
+              <w:rPr>
+                <w:rFonts w:ascii="Courier" w:hAnsi="Courier"/>
+                <w:sz w:val="24"/>
+                <w:szCs w:val="24"/>
+                <w:lang w:val="en-GB"/>
+              </w:rPr>
+            </w:pPr>
+            <w:r>
+              <w:rPr>
+                <w:rFonts w:ascii="Courier" w:hAnsi="Courier" w:cs="Courier"/>
+                <w:color w:val="000000"/>
+                <w:sz w:val="18"/>
+                <w:szCs w:val="18"/>
+                <w:lang w:val="en-GB"/>
+              </w:rPr>
+              <w:t xml:space="preserve">        cost = </w:t>
+            </w:r>
+            <w:proofErr w:type="spellStart"/>
+            <w:r>
+              <w:rPr>
+                <w:rFonts w:ascii="Courier" w:hAnsi="Courier" w:cs="Courier"/>
+                <w:color w:val="000000"/>
+                <w:sz w:val="18"/>
+                <w:szCs w:val="18"/>
+                <w:lang w:val="en-GB"/>
+              </w:rPr>
+              <w:t>sse</w:t>
+            </w:r>
+            <w:proofErr w:type="spellEnd"/>
+            <w:r>
+              <w:rPr>
+                <w:rFonts w:ascii="Courier" w:hAnsi="Courier" w:cs="Courier"/>
+                <w:color w:val="000000"/>
+                <w:sz w:val="18"/>
+                <w:szCs w:val="18"/>
+                <w:lang w:val="en-GB"/>
+              </w:rPr>
+              <w:t>(</w:t>
+            </w:r>
+            <w:proofErr w:type="spellStart"/>
+            <w:r>
+              <w:rPr>
+                <w:rFonts w:ascii="Courier" w:hAnsi="Courier" w:cs="Courier"/>
+                <w:color w:val="000000"/>
+                <w:sz w:val="18"/>
+                <w:szCs w:val="18"/>
+                <w:lang w:val="en-GB"/>
+              </w:rPr>
+              <w:t>ydata</w:t>
+            </w:r>
+            <w:proofErr w:type="spellEnd"/>
+            <w:r>
+              <w:rPr>
+                <w:rFonts w:ascii="Courier" w:hAnsi="Courier" w:cs="Courier"/>
+                <w:color w:val="000000"/>
+                <w:sz w:val="18"/>
+                <w:szCs w:val="18"/>
+                <w:lang w:val="en-GB"/>
+              </w:rPr>
+              <w:t>-SEA_TF</w:t>
+            </w:r>
+            <w:proofErr w:type="gramStart"/>
+            <w:r>
+              <w:rPr>
+                <w:rFonts w:ascii="Courier" w:hAnsi="Courier" w:cs="Courier"/>
+                <w:color w:val="000000"/>
+                <w:sz w:val="18"/>
+                <w:szCs w:val="18"/>
+                <w:lang w:val="en-GB"/>
+              </w:rPr>
+              <w:t>);</w:t>
+            </w:r>
+            <w:proofErr w:type="gramEnd"/>
+          </w:p>
+          <w:p>
+            <w:pPr>
+              <w:autoSpaceDE w:val="0"/>
+              <w:autoSpaceDN w:val="0"/>
+              <w:adjustRightInd w:val="0"/>
+              <w:rPr>
+                <w:rFonts w:ascii="Courier" w:hAnsi="Courier"/>
+                <w:sz w:val="24"/>
+                <w:szCs w:val="24"/>
+                <w:lang w:val="en-GB"/>
+              </w:rPr>
+            </w:pPr>
+            <w:r>
+              <w:rPr>
+                <w:rFonts w:ascii="Courier" w:hAnsi="Courier" w:cs="Courier"/>
+                <w:color w:val="000000"/>
+                <w:sz w:val="18"/>
+                <w:szCs w:val="18"/>
+                <w:lang w:val="en-GB"/>
+              </w:rPr>
+              <w:t xml:space="preserve">        </w:t>
+            </w:r>
+          </w:p>
+          <w:p>
+            <w:pPr>
+              <w:autoSpaceDE w:val="0"/>
+              <w:autoSpaceDN w:val="0"/>
+              <w:adjustRightInd w:val="0"/>
+              <w:rPr>
+                <w:rFonts w:ascii="Courier" w:hAnsi="Courier"/>
+                <w:sz w:val="24"/>
+                <w:szCs w:val="24"/>
+                <w:lang w:val="en-GB"/>
+              </w:rPr>
+            </w:pPr>
+            <w:r>
+              <w:rPr>
+                <w:rFonts w:ascii="Courier" w:hAnsi="Courier" w:cs="Courier"/>
+                <w:color w:val="000000"/>
+                <w:sz w:val="18"/>
+                <w:szCs w:val="18"/>
+                <w:lang w:val="en-GB"/>
+              </w:rPr>
+              <w:t xml:space="preserve">        </w:t>
+            </w:r>
+            <w:r>
+              <w:rPr>
+                <w:rFonts w:ascii="Courier" w:hAnsi="Courier" w:cs="Courier"/>
+                <w:color w:val="0000FF"/>
+                <w:sz w:val="18"/>
+                <w:szCs w:val="18"/>
+                <w:lang w:val="en-GB"/>
+              </w:rPr>
+              <w:t>if</w:t>
+            </w:r>
+            <w:r>
+              <w:rPr>
+                <w:rFonts w:ascii="Courier" w:hAnsi="Courier" w:cs="Courier"/>
+                <w:color w:val="000000"/>
+                <w:sz w:val="18"/>
+                <w:szCs w:val="18"/>
+                <w:lang w:val="en-GB"/>
+              </w:rPr>
+              <w:t xml:space="preserve"> cost&lt;</w:t>
+            </w:r>
+            <w:proofErr w:type="spellStart"/>
+            <w:r>
+              <w:rPr>
+                <w:rFonts w:ascii="Courier" w:hAnsi="Courier" w:cs="Courier"/>
+                <w:color w:val="000000"/>
+                <w:sz w:val="18"/>
+                <w:szCs w:val="18"/>
+                <w:lang w:val="en-GB"/>
+              </w:rPr>
+              <w:t>oldCost</w:t>
+            </w:r>
+            <w:proofErr w:type="spellEnd"/>
+          </w:p>
+          <w:p>
+            <w:pPr>
+              <w:autoSpaceDE w:val="0"/>
+              <w:autoSpaceDN w:val="0"/>
+              <w:adjustRightInd w:val="0"/>
+              <w:rPr>
+                <w:rFonts w:ascii="Courier" w:hAnsi="Courier"/>
+                <w:sz w:val="24"/>
+                <w:szCs w:val="24"/>
+                <w:lang w:val="en-GB"/>
+              </w:rPr>
+            </w:pPr>
+            <w:r>
+              <w:rPr>
+                <w:rFonts w:ascii="Courier" w:hAnsi="Courier" w:cs="Courier"/>
+                <w:color w:val="000000"/>
+                <w:sz w:val="18"/>
+                <w:szCs w:val="18"/>
+                <w:lang w:val="en-GB"/>
+              </w:rPr>
+              <w:t xml:space="preserve">            num2 = [k</w:t>
+            </w:r>
+            <w:proofErr w:type="gramStart"/>
+            <w:r>
+              <w:rPr>
+                <w:rFonts w:ascii="Courier" w:hAnsi="Courier" w:cs="Courier"/>
+                <w:color w:val="000000"/>
+                <w:sz w:val="18"/>
+                <w:szCs w:val="18"/>
+                <w:lang w:val="en-GB"/>
+              </w:rPr>
+              <w:t>];</w:t>
+            </w:r>
+            <w:proofErr w:type="gramEnd"/>
+          </w:p>
+          <w:p>
+            <w:pPr>
+              <w:autoSpaceDE w:val="0"/>
+              <w:autoSpaceDN w:val="0"/>
+              <w:adjustRightInd w:val="0"/>
+              <w:rPr>
+                <w:rFonts w:ascii="Courier" w:hAnsi="Courier"/>
+                <w:sz w:val="24"/>
+                <w:szCs w:val="24"/>
+                <w:lang w:val="en-GB"/>
+              </w:rPr>
+            </w:pPr>
+            <w:r>
+              <w:rPr>
+                <w:rFonts w:ascii="Courier" w:hAnsi="Courier" w:cs="Courier"/>
+                <w:color w:val="000000"/>
+                <w:sz w:val="18"/>
+                <w:szCs w:val="18"/>
+                <w:lang w:val="en-GB"/>
+              </w:rPr>
+              <w:t xml:space="preserve">            den2 = [1 l 0</w:t>
+            </w:r>
+            <w:proofErr w:type="gramStart"/>
+            <w:r>
+              <w:rPr>
+                <w:rFonts w:ascii="Courier" w:hAnsi="Courier" w:cs="Courier"/>
+                <w:color w:val="000000"/>
+                <w:sz w:val="18"/>
+                <w:szCs w:val="18"/>
+                <w:lang w:val="en-GB"/>
+              </w:rPr>
+              <w:t>];</w:t>
+            </w:r>
+            <w:proofErr w:type="gramEnd"/>
+          </w:p>
+          <w:p>
+            <w:pPr>
+              <w:autoSpaceDE w:val="0"/>
+              <w:autoSpaceDN w:val="0"/>
+              <w:adjustRightInd w:val="0"/>
+              <w:rPr>
+                <w:rFonts w:ascii="Courier" w:hAnsi="Courier"/>
+                <w:sz w:val="24"/>
+                <w:szCs w:val="24"/>
+                <w:lang w:val="en-GB"/>
+              </w:rPr>
+            </w:pPr>
+            <w:r>
+              <w:rPr>
+                <w:rFonts w:ascii="Courier" w:hAnsi="Courier" w:cs="Courier"/>
+                <w:color w:val="000000"/>
+                <w:sz w:val="18"/>
+                <w:szCs w:val="18"/>
+                <w:lang w:val="en-GB"/>
+              </w:rPr>
+              <w:t xml:space="preserve">            </w:t>
+            </w:r>
+            <w:proofErr w:type="spellStart"/>
+            <w:r>
+              <w:rPr>
+                <w:rFonts w:ascii="Courier" w:hAnsi="Courier" w:cs="Courier"/>
+                <w:color w:val="000000"/>
+                <w:sz w:val="18"/>
+                <w:szCs w:val="18"/>
+                <w:lang w:val="en-GB"/>
+              </w:rPr>
+              <w:t>oldCost</w:t>
+            </w:r>
+            <w:proofErr w:type="spellEnd"/>
+            <w:r>
+              <w:rPr>
+                <w:rFonts w:ascii="Courier" w:hAnsi="Courier" w:cs="Courier"/>
+                <w:color w:val="000000"/>
+                <w:sz w:val="18"/>
+                <w:szCs w:val="18"/>
+                <w:lang w:val="en-GB"/>
+              </w:rPr>
+              <w:t xml:space="preserve"> = </w:t>
+            </w:r>
+            <w:proofErr w:type="gramStart"/>
+            <w:r>
+              <w:rPr>
+                <w:rFonts w:ascii="Courier" w:hAnsi="Courier" w:cs="Courier"/>
+                <w:color w:val="000000"/>
+                <w:sz w:val="18"/>
+                <w:szCs w:val="18"/>
+                <w:lang w:val="en-GB"/>
+              </w:rPr>
+              <w:t>cost;</w:t>
+            </w:r>
+            <w:proofErr w:type="gramEnd"/>
+          </w:p>
+          <w:p>
+            <w:pPr>
+              <w:autoSpaceDE w:val="0"/>
+              <w:autoSpaceDN w:val="0"/>
+              <w:adjustRightInd w:val="0"/>
+              <w:rPr>
+                <w:rFonts w:ascii="Courier" w:hAnsi="Courier"/>
+                <w:sz w:val="24"/>
+                <w:szCs w:val="24"/>
+                <w:lang w:val="en-GB"/>
+              </w:rPr>
+            </w:pPr>
+            <w:r>
+              <w:rPr>
+                <w:rFonts w:ascii="Courier" w:hAnsi="Courier" w:cs="Courier"/>
+                <w:color w:val="000000"/>
+                <w:sz w:val="18"/>
+                <w:szCs w:val="18"/>
+                <w:lang w:val="en-GB"/>
+              </w:rPr>
+              <w:t xml:space="preserve">        </w:t>
+            </w:r>
+            <w:r>
+              <w:rPr>
+                <w:rFonts w:ascii="Courier" w:hAnsi="Courier" w:cs="Courier"/>
+                <w:color w:val="0000FF"/>
+                <w:sz w:val="18"/>
+                <w:szCs w:val="18"/>
+                <w:lang w:val="en-GB"/>
+              </w:rPr>
+              <w:t>end</w:t>
+            </w:r>
+          </w:p>
+          <w:p>
+            <w:pPr>
+              <w:autoSpaceDE w:val="0"/>
+              <w:autoSpaceDN w:val="0"/>
+              <w:adjustRightInd w:val="0"/>
+              <w:rPr>
+                <w:rFonts w:ascii="Courier" w:hAnsi="Courier"/>
+                <w:sz w:val="24"/>
+                <w:szCs w:val="24"/>
+                <w:lang w:val="en-GB"/>
+              </w:rPr>
+            </w:pPr>
+            <w:r>
+              <w:rPr>
+                <w:rFonts w:ascii="Courier" w:hAnsi="Courier" w:cs="Courier"/>
+                <w:color w:val="000000"/>
+                <w:sz w:val="18"/>
+                <w:szCs w:val="18"/>
+                <w:lang w:val="en-GB"/>
+              </w:rPr>
+              <w:t xml:space="preserve">    </w:t>
+            </w:r>
+            <w:r>
+              <w:rPr>
+                <w:rFonts w:ascii="Courier" w:hAnsi="Courier" w:cs="Courier"/>
+                <w:color w:val="0000FF"/>
+                <w:sz w:val="18"/>
+                <w:szCs w:val="18"/>
+                <w:lang w:val="en-GB"/>
+              </w:rPr>
+              <w:t>end</w:t>
+            </w:r>
+          </w:p>
+          <w:p>
+            <w:pPr>
+              <w:autoSpaceDE w:val="0"/>
+              <w:autoSpaceDN w:val="0"/>
+              <w:adjustRightInd w:val="0"/>
+              <w:rPr>
+                <w:rFonts w:ascii="Courier" w:hAnsi="Courier"/>
+                <w:sz w:val="24"/>
+                <w:szCs w:val="24"/>
+                <w:lang w:val="en-GB"/>
+              </w:rPr>
+            </w:pPr>
+            <w:r>
+              <w:rPr>
+                <w:rFonts w:ascii="Courier" w:hAnsi="Courier" w:cs="Courier"/>
+                <w:color w:val="0000FF"/>
+                <w:sz w:val="18"/>
+                <w:szCs w:val="18"/>
+                <w:lang w:val="en-GB"/>
+              </w:rPr>
+              <w:t>end</w:t>
+            </w:r>
+            <w:r>
+              <w:rPr>
+                <w:rFonts w:ascii="Courier" w:hAnsi="Courier" w:cs="Courier"/>
+                <w:color w:val="000000"/>
+                <w:sz w:val="18"/>
+                <w:szCs w:val="18"/>
+                <w:lang w:val="en-GB"/>
+              </w:rPr>
+              <w:t xml:space="preserve"> </w:t>
+            </w:r>
+          </w:p>
+          <w:p>
+            <w:pPr>
+              <w:autoSpaceDE w:val="0"/>
+              <w:autoSpaceDN w:val="0"/>
+              <w:adjustRightInd w:val="0"/>
+              <w:rPr>
+                <w:rFonts w:ascii="Courier" w:hAnsi="Courier"/>
+                <w:sz w:val="24"/>
+                <w:szCs w:val="24"/>
+                <w:lang w:val="en-GB"/>
+              </w:rPr>
+            </w:pPr>
+            <w:r>
+              <w:rPr>
+                <w:rFonts w:ascii="Courier" w:hAnsi="Courier" w:cs="Courier"/>
+                <w:color w:val="000000"/>
+                <w:sz w:val="18"/>
+                <w:szCs w:val="18"/>
+                <w:lang w:val="en-GB"/>
+              </w:rPr>
+              <w:t xml:space="preserve"> </w:t>
+            </w:r>
+          </w:p>
+          <w:p>
+            <w:pPr>
+              <w:autoSpaceDE w:val="0"/>
+              <w:autoSpaceDN w:val="0"/>
+              <w:adjustRightInd w:val="0"/>
+              <w:rPr>
+                <w:rFonts w:ascii="Courier" w:hAnsi="Courier"/>
+                <w:sz w:val="24"/>
+                <w:szCs w:val="24"/>
+                <w:lang w:val="en-GB"/>
+              </w:rPr>
+            </w:pPr>
+            <w:r>
+              <w:rPr>
+                <w:rFonts w:ascii="Courier" w:hAnsi="Courier" w:cs="Courier"/>
+                <w:color w:val="000000"/>
+                <w:sz w:val="18"/>
+                <w:szCs w:val="18"/>
+                <w:lang w:val="en-GB"/>
+              </w:rPr>
+              <w:t xml:space="preserve">num2sig = </w:t>
+            </w:r>
+            <w:proofErr w:type="gramStart"/>
+            <w:r>
+              <w:rPr>
+                <w:rFonts w:ascii="Courier" w:hAnsi="Courier" w:cs="Courier"/>
+                <w:color w:val="000000"/>
+                <w:sz w:val="18"/>
+                <w:szCs w:val="18"/>
+                <w:lang w:val="en-GB"/>
+              </w:rPr>
+              <w:t>num2;</w:t>
+            </w:r>
+            <w:proofErr w:type="gramEnd"/>
+          </w:p>
+          <w:p>
+            <w:pPr>
+              <w:autoSpaceDE w:val="0"/>
+              <w:autoSpaceDN w:val="0"/>
+              <w:adjustRightInd w:val="0"/>
+              <w:rPr>
+                <w:rFonts w:ascii="Courier" w:hAnsi="Courier"/>
+                <w:sz w:val="24"/>
+                <w:szCs w:val="24"/>
+                <w:lang w:val="en-GB"/>
+              </w:rPr>
+            </w:pPr>
+            <w:r>
+              <w:rPr>
+                <w:rFonts w:ascii="Courier" w:hAnsi="Courier" w:cs="Courier"/>
+                <w:color w:val="000000"/>
+                <w:sz w:val="18"/>
+                <w:szCs w:val="18"/>
+                <w:lang w:val="en-GB"/>
+              </w:rPr>
+              <w:t>den2sig = den2(2</w:t>
+            </w:r>
+            <w:proofErr w:type="gramStart"/>
+            <w:r>
+              <w:rPr>
+                <w:rFonts w:ascii="Courier" w:hAnsi="Courier" w:cs="Courier"/>
+                <w:color w:val="000000"/>
+                <w:sz w:val="18"/>
+                <w:szCs w:val="18"/>
+                <w:lang w:val="en-GB"/>
+              </w:rPr>
+              <w:t>);</w:t>
+            </w:r>
+            <w:proofErr w:type="gramEnd"/>
+          </w:p>
+          <w:p>
+            <w:pPr>
+              <w:autoSpaceDE w:val="0"/>
+              <w:autoSpaceDN w:val="0"/>
+              <w:adjustRightInd w:val="0"/>
+              <w:rPr>
+                <w:rFonts w:ascii="Courier" w:hAnsi="Courier"/>
+                <w:sz w:val="24"/>
+                <w:szCs w:val="24"/>
+                <w:lang w:val="en-GB"/>
+              </w:rPr>
+            </w:pPr>
+            <w:r>
+              <w:rPr>
+                <w:rFonts w:ascii="Courier" w:hAnsi="Courier" w:cs="Courier"/>
+                <w:color w:val="000000"/>
+                <w:sz w:val="18"/>
+                <w:szCs w:val="18"/>
+                <w:lang w:val="en-GB"/>
+              </w:rPr>
+              <w:t xml:space="preserve"> </w:t>
+            </w:r>
+          </w:p>
+          <w:p>
+            <w:pPr>
+              <w:autoSpaceDE w:val="0"/>
+              <w:autoSpaceDN w:val="0"/>
+              <w:adjustRightInd w:val="0"/>
+              <w:rPr>
+                <w:rFonts w:ascii="Courier" w:hAnsi="Courier"/>
+                <w:sz w:val="24"/>
+                <w:szCs w:val="24"/>
+                <w:lang w:val="en-GB"/>
+              </w:rPr>
+            </w:pPr>
+            <w:r>
+              <w:rPr>
+                <w:rFonts w:ascii="Courier" w:hAnsi="Courier" w:cs="Courier"/>
+                <w:color w:val="228B22"/>
+                <w:sz w:val="18"/>
+                <w:szCs w:val="18"/>
+                <w:lang w:val="en-GB"/>
+              </w:rPr>
+              <w:t xml:space="preserve">% </w:t>
+            </w:r>
+            <w:proofErr w:type="spellStart"/>
+            <w:r>
+              <w:rPr>
+                <w:rFonts w:ascii="Courier" w:hAnsi="Courier" w:cs="Courier"/>
+                <w:color w:val="228B22"/>
+                <w:sz w:val="18"/>
+                <w:szCs w:val="18"/>
+                <w:lang w:val="en-GB"/>
+              </w:rPr>
+              <w:t>Estimaton</w:t>
+            </w:r>
+            <w:proofErr w:type="spellEnd"/>
+            <w:r>
+              <w:rPr>
+                <w:rFonts w:ascii="Courier" w:hAnsi="Courier" w:cs="Courier"/>
+                <w:color w:val="228B22"/>
+                <w:sz w:val="18"/>
+                <w:szCs w:val="18"/>
+                <w:lang w:val="en-GB"/>
+              </w:rPr>
+              <w:t xml:space="preserve"> for 3 sf</w:t>
+            </w:r>
+          </w:p>
+          <w:p>
+            <w:pPr>
+              <w:autoSpaceDE w:val="0"/>
+              <w:autoSpaceDN w:val="0"/>
+              <w:adjustRightInd w:val="0"/>
+              <w:rPr>
+                <w:rFonts w:ascii="Courier" w:hAnsi="Courier"/>
+                <w:sz w:val="24"/>
+                <w:szCs w:val="24"/>
+                <w:lang w:val="en-GB"/>
+              </w:rPr>
+            </w:pPr>
+            <w:r>
+              <w:rPr>
+                <w:rFonts w:ascii="Courier" w:hAnsi="Courier" w:cs="Courier"/>
+                <w:color w:val="0000FF"/>
+                <w:sz w:val="18"/>
+                <w:szCs w:val="18"/>
+                <w:lang w:val="en-GB"/>
+              </w:rPr>
+              <w:t>for</w:t>
+            </w:r>
+            <w:r>
+              <w:rPr>
+                <w:rFonts w:ascii="Courier" w:hAnsi="Courier" w:cs="Courier"/>
+                <w:color w:val="000000"/>
+                <w:sz w:val="18"/>
+                <w:szCs w:val="18"/>
+                <w:lang w:val="en-GB"/>
+              </w:rPr>
+              <w:t xml:space="preserve"> m = num2sig-.1:0.01:num2sig+.1</w:t>
+            </w:r>
+          </w:p>
+          <w:p>
+            <w:pPr>
+              <w:autoSpaceDE w:val="0"/>
+              <w:autoSpaceDN w:val="0"/>
+              <w:adjustRightInd w:val="0"/>
+              <w:rPr>
+                <w:rFonts w:ascii="Courier" w:hAnsi="Courier"/>
+                <w:sz w:val="24"/>
+                <w:szCs w:val="24"/>
+                <w:lang w:val="en-GB"/>
+              </w:rPr>
+            </w:pPr>
+            <w:r>
+              <w:rPr>
+                <w:rFonts w:ascii="Courier" w:hAnsi="Courier" w:cs="Courier"/>
+                <w:color w:val="000000"/>
+                <w:sz w:val="18"/>
+                <w:szCs w:val="18"/>
+                <w:lang w:val="en-GB"/>
+              </w:rPr>
+              <w:t xml:space="preserve">    </w:t>
+            </w:r>
+            <w:r>
+              <w:rPr>
+                <w:rFonts w:ascii="Courier" w:hAnsi="Courier" w:cs="Courier"/>
+                <w:color w:val="0000FF"/>
+                <w:sz w:val="18"/>
+                <w:szCs w:val="18"/>
+                <w:lang w:val="en-GB"/>
+              </w:rPr>
+              <w:t>for</w:t>
+            </w:r>
+            <w:r>
+              <w:rPr>
+                <w:rFonts w:ascii="Courier" w:hAnsi="Courier" w:cs="Courier"/>
+                <w:color w:val="000000"/>
+                <w:sz w:val="18"/>
+                <w:szCs w:val="18"/>
+                <w:lang w:val="en-GB"/>
+              </w:rPr>
+              <w:t xml:space="preserve"> n = den2sig - .1:0.</w:t>
+            </w:r>
+            <w:proofErr w:type="gramStart"/>
+            <w:r>
+              <w:rPr>
+                <w:rFonts w:ascii="Courier" w:hAnsi="Courier" w:cs="Courier"/>
+                <w:color w:val="000000"/>
+                <w:sz w:val="18"/>
+                <w:szCs w:val="18"/>
+                <w:lang w:val="en-GB"/>
+              </w:rPr>
+              <w:t>01:den</w:t>
+            </w:r>
+            <w:proofErr w:type="gramEnd"/>
+            <w:r>
+              <w:rPr>
+                <w:rFonts w:ascii="Courier" w:hAnsi="Courier" w:cs="Courier"/>
+                <w:color w:val="000000"/>
+                <w:sz w:val="18"/>
+                <w:szCs w:val="18"/>
+                <w:lang w:val="en-GB"/>
+              </w:rPr>
+              <w:t>2sig +.1</w:t>
+            </w:r>
+          </w:p>
+          <w:p>
+            <w:pPr>
+              <w:autoSpaceDE w:val="0"/>
+              <w:autoSpaceDN w:val="0"/>
+              <w:adjustRightInd w:val="0"/>
+              <w:rPr>
+                <w:rFonts w:ascii="Courier" w:hAnsi="Courier"/>
+                <w:sz w:val="24"/>
+                <w:szCs w:val="24"/>
+                <w:lang w:val="en-GB"/>
+              </w:rPr>
+            </w:pPr>
+            <w:r>
+              <w:rPr>
+                <w:rFonts w:ascii="Courier" w:hAnsi="Courier" w:cs="Courier"/>
+                <w:color w:val="000000"/>
+                <w:sz w:val="18"/>
+                <w:szCs w:val="18"/>
+                <w:lang w:val="en-GB"/>
+              </w:rPr>
+              <w:t xml:space="preserve">        </w:t>
+            </w:r>
+          </w:p>
+          <w:p>
+            <w:pPr>
+              <w:autoSpaceDE w:val="0"/>
+              <w:autoSpaceDN w:val="0"/>
+              <w:adjustRightInd w:val="0"/>
+              <w:rPr>
+                <w:rFonts w:ascii="Courier" w:hAnsi="Courier"/>
+                <w:sz w:val="24"/>
+                <w:szCs w:val="24"/>
+                <w:lang w:val="en-GB"/>
+              </w:rPr>
+            </w:pPr>
+            <w:r>
+              <w:rPr>
+                <w:rFonts w:ascii="Courier" w:hAnsi="Courier" w:cs="Courier"/>
+                <w:color w:val="000000"/>
+                <w:sz w:val="18"/>
+                <w:szCs w:val="18"/>
+                <w:lang w:val="en-GB"/>
+              </w:rPr>
+              <w:t xml:space="preserve">        </w:t>
+            </w:r>
+          </w:p>
+          <w:p>
+            <w:pPr>
+              <w:autoSpaceDE w:val="0"/>
+              <w:autoSpaceDN w:val="0"/>
+              <w:adjustRightInd w:val="0"/>
+              <w:rPr>
+                <w:rFonts w:ascii="Courier" w:hAnsi="Courier"/>
+                <w:sz w:val="24"/>
+                <w:szCs w:val="24"/>
+                <w:lang w:val="en-GB"/>
+              </w:rPr>
+            </w:pPr>
+            <w:r>
+              <w:rPr>
+                <w:rFonts w:ascii="Courier" w:hAnsi="Courier" w:cs="Courier"/>
+                <w:color w:val="000000"/>
+                <w:sz w:val="18"/>
+                <w:szCs w:val="18"/>
+                <w:lang w:val="en-GB"/>
+              </w:rPr>
+              <w:t xml:space="preserve">        </w:t>
+            </w:r>
+            <w:r>
+              <w:rPr>
+                <w:rFonts w:ascii="Courier" w:hAnsi="Courier" w:cs="Courier"/>
+                <w:color w:val="228B22"/>
+                <w:sz w:val="18"/>
+                <w:szCs w:val="18"/>
+                <w:lang w:val="en-GB"/>
+              </w:rPr>
+              <w:t>%</w:t>
+            </w:r>
+            <w:proofErr w:type="gramStart"/>
+            <w:r>
+              <w:rPr>
+                <w:rFonts w:ascii="Courier" w:hAnsi="Courier" w:cs="Courier"/>
+                <w:color w:val="228B22"/>
+                <w:sz w:val="18"/>
+                <w:szCs w:val="18"/>
+                <w:lang w:val="en-GB"/>
+              </w:rPr>
+              <w:t>set</w:t>
+            </w:r>
+            <w:proofErr w:type="gramEnd"/>
+            <w:r>
+              <w:rPr>
+                <w:rFonts w:ascii="Courier" w:hAnsi="Courier" w:cs="Courier"/>
+                <w:color w:val="228B22"/>
+                <w:sz w:val="18"/>
+                <w:szCs w:val="18"/>
+                <w:lang w:val="en-GB"/>
+              </w:rPr>
+              <w:t xml:space="preserve"> up </w:t>
+            </w:r>
+            <w:proofErr w:type="spellStart"/>
+            <w:r>
+              <w:rPr>
+                <w:rFonts w:ascii="Courier" w:hAnsi="Courier" w:cs="Courier"/>
+                <w:color w:val="228B22"/>
+                <w:sz w:val="18"/>
+                <w:szCs w:val="18"/>
+                <w:lang w:val="en-GB"/>
+              </w:rPr>
+              <w:t>tf</w:t>
+            </w:r>
+            <w:proofErr w:type="spellEnd"/>
+            <w:r>
+              <w:rPr>
+                <w:rFonts w:ascii="Courier" w:hAnsi="Courier" w:cs="Courier"/>
+                <w:color w:val="228B22"/>
+                <w:sz w:val="18"/>
+                <w:szCs w:val="18"/>
+                <w:lang w:val="en-GB"/>
+              </w:rPr>
+              <w:t xml:space="preserve"> function</w:t>
+            </w:r>
+          </w:p>
+          <w:p>
+            <w:pPr>
+              <w:autoSpaceDE w:val="0"/>
+              <w:autoSpaceDN w:val="0"/>
+              <w:adjustRightInd w:val="0"/>
+              <w:rPr>
+                <w:rFonts w:ascii="Courier" w:hAnsi="Courier"/>
+                <w:sz w:val="24"/>
+                <w:szCs w:val="24"/>
+                <w:lang w:val="en-GB"/>
+              </w:rPr>
+            </w:pPr>
+            <w:r>
+              <w:rPr>
+                <w:rFonts w:ascii="Courier" w:hAnsi="Courier" w:cs="Courier"/>
+                <w:color w:val="000000"/>
+                <w:sz w:val="18"/>
+                <w:szCs w:val="18"/>
+                <w:lang w:val="en-GB"/>
+              </w:rPr>
+              <w:t xml:space="preserve">        </w:t>
+            </w:r>
+            <w:proofErr w:type="spellStart"/>
+            <w:r>
+              <w:rPr>
+                <w:rFonts w:ascii="Courier" w:hAnsi="Courier" w:cs="Courier"/>
+                <w:color w:val="000000"/>
+                <w:sz w:val="18"/>
+                <w:szCs w:val="18"/>
+                <w:lang w:val="en-GB"/>
+              </w:rPr>
+              <w:t>numTest</w:t>
+            </w:r>
+            <w:proofErr w:type="spellEnd"/>
+            <w:r>
+              <w:rPr>
+                <w:rFonts w:ascii="Courier" w:hAnsi="Courier" w:cs="Courier"/>
+                <w:color w:val="000000"/>
+                <w:sz w:val="18"/>
+                <w:szCs w:val="18"/>
+                <w:lang w:val="en-GB"/>
+              </w:rPr>
+              <w:t xml:space="preserve"> = [m</w:t>
+            </w:r>
+            <w:proofErr w:type="gramStart"/>
+            <w:r>
+              <w:rPr>
+                <w:rFonts w:ascii="Courier" w:hAnsi="Courier" w:cs="Courier"/>
+                <w:color w:val="000000"/>
+                <w:sz w:val="18"/>
+                <w:szCs w:val="18"/>
+                <w:lang w:val="en-GB"/>
+              </w:rPr>
+              <w:t>];</w:t>
+            </w:r>
+            <w:proofErr w:type="gramEnd"/>
+          </w:p>
+          <w:p>
+            <w:pPr>
+              <w:autoSpaceDE w:val="0"/>
+              <w:autoSpaceDN w:val="0"/>
+              <w:adjustRightInd w:val="0"/>
+              <w:rPr>
+                <w:rFonts w:ascii="Courier" w:hAnsi="Courier"/>
+                <w:sz w:val="24"/>
+                <w:szCs w:val="24"/>
+                <w:lang w:val="en-GB"/>
+              </w:rPr>
+            </w:pPr>
+            <w:r>
+              <w:rPr>
+                <w:rFonts w:ascii="Courier" w:hAnsi="Courier" w:cs="Courier"/>
+                <w:color w:val="000000"/>
+                <w:sz w:val="18"/>
+                <w:szCs w:val="18"/>
+                <w:lang w:val="en-GB"/>
+              </w:rPr>
+              <w:t xml:space="preserve">        </w:t>
+            </w:r>
+            <w:proofErr w:type="spellStart"/>
+            <w:r>
+              <w:rPr>
+                <w:rFonts w:ascii="Courier" w:hAnsi="Courier" w:cs="Courier"/>
+                <w:color w:val="000000"/>
+                <w:sz w:val="18"/>
+                <w:szCs w:val="18"/>
+                <w:lang w:val="en-GB"/>
+              </w:rPr>
+              <w:t>denTest</w:t>
+            </w:r>
+            <w:proofErr w:type="spellEnd"/>
+            <w:r>
+              <w:rPr>
+                <w:rFonts w:ascii="Courier" w:hAnsi="Courier" w:cs="Courier"/>
+                <w:color w:val="000000"/>
+                <w:sz w:val="18"/>
+                <w:szCs w:val="18"/>
+                <w:lang w:val="en-GB"/>
+              </w:rPr>
+              <w:t xml:space="preserve"> = [1 n 0</w:t>
+            </w:r>
+            <w:proofErr w:type="gramStart"/>
+            <w:r>
+              <w:rPr>
+                <w:rFonts w:ascii="Courier" w:hAnsi="Courier" w:cs="Courier"/>
+                <w:color w:val="000000"/>
+                <w:sz w:val="18"/>
+                <w:szCs w:val="18"/>
+                <w:lang w:val="en-GB"/>
+              </w:rPr>
+              <w:t>];</w:t>
+            </w:r>
+            <w:proofErr w:type="gramEnd"/>
+          </w:p>
+          <w:p>
+            <w:pPr>
+              <w:autoSpaceDE w:val="0"/>
+              <w:autoSpaceDN w:val="0"/>
+              <w:adjustRightInd w:val="0"/>
+              <w:rPr>
+                <w:rFonts w:ascii="Courier" w:hAnsi="Courier"/>
+                <w:sz w:val="24"/>
+                <w:szCs w:val="24"/>
+                <w:lang w:val="en-GB"/>
+              </w:rPr>
+            </w:pPr>
+            <w:r>
+              <w:rPr>
+                <w:rFonts w:ascii="Courier" w:hAnsi="Courier" w:cs="Courier"/>
+                <w:color w:val="000000"/>
+                <w:sz w:val="18"/>
+                <w:szCs w:val="18"/>
+                <w:lang w:val="en-GB"/>
+              </w:rPr>
+              <w:t xml:space="preserve">        sys = </w:t>
+            </w:r>
+            <w:proofErr w:type="spellStart"/>
+            <w:r>
+              <w:rPr>
+                <w:rFonts w:ascii="Courier" w:hAnsi="Courier" w:cs="Courier"/>
+                <w:color w:val="000000"/>
+                <w:sz w:val="18"/>
+                <w:szCs w:val="18"/>
+                <w:lang w:val="en-GB"/>
+              </w:rPr>
+              <w:t>tf</w:t>
+            </w:r>
+            <w:proofErr w:type="spellEnd"/>
+            <w:r>
+              <w:rPr>
+                <w:rFonts w:ascii="Courier" w:hAnsi="Courier" w:cs="Courier"/>
+                <w:color w:val="000000"/>
+                <w:sz w:val="18"/>
+                <w:szCs w:val="18"/>
+                <w:lang w:val="en-GB"/>
+              </w:rPr>
+              <w:t>(</w:t>
+            </w:r>
+            <w:proofErr w:type="spellStart"/>
+            <w:proofErr w:type="gramStart"/>
+            <w:r>
+              <w:rPr>
+                <w:rFonts w:ascii="Courier" w:hAnsi="Courier" w:cs="Courier"/>
+                <w:color w:val="000000"/>
+                <w:sz w:val="18"/>
+                <w:szCs w:val="18"/>
+                <w:lang w:val="en-GB"/>
+              </w:rPr>
+              <w:t>numTest,denTest</w:t>
+            </w:r>
+            <w:proofErr w:type="spellEnd"/>
+            <w:proofErr w:type="gramEnd"/>
+            <w:r>
+              <w:rPr>
+                <w:rFonts w:ascii="Courier" w:hAnsi="Courier" w:cs="Courier"/>
+                <w:color w:val="000000"/>
+                <w:sz w:val="18"/>
+                <w:szCs w:val="18"/>
+                <w:lang w:val="en-GB"/>
+              </w:rPr>
+              <w:t>);</w:t>
+            </w:r>
+          </w:p>
+          <w:p>
+            <w:pPr>
+              <w:autoSpaceDE w:val="0"/>
+              <w:autoSpaceDN w:val="0"/>
+              <w:adjustRightInd w:val="0"/>
+              <w:rPr>
+                <w:rFonts w:ascii="Courier" w:hAnsi="Courier"/>
+                <w:sz w:val="24"/>
+                <w:szCs w:val="24"/>
+                <w:lang w:val="en-GB"/>
+              </w:rPr>
+            </w:pPr>
+            <w:r>
+              <w:rPr>
+                <w:rFonts w:ascii="Courier" w:hAnsi="Courier" w:cs="Courier"/>
+                <w:color w:val="000000"/>
+                <w:sz w:val="18"/>
+                <w:szCs w:val="18"/>
+                <w:lang w:val="en-GB"/>
+              </w:rPr>
+              <w:t xml:space="preserve">        </w:t>
+            </w:r>
+          </w:p>
+          <w:p>
+            <w:pPr>
+              <w:autoSpaceDE w:val="0"/>
+              <w:autoSpaceDN w:val="0"/>
+              <w:adjustRightInd w:val="0"/>
+              <w:rPr>
+                <w:rFonts w:ascii="Courier" w:hAnsi="Courier"/>
+                <w:sz w:val="24"/>
+                <w:szCs w:val="24"/>
+                <w:lang w:val="en-GB"/>
+              </w:rPr>
+            </w:pPr>
+            <w:r>
+              <w:rPr>
+                <w:rFonts w:ascii="Courier" w:hAnsi="Courier" w:cs="Courier"/>
+                <w:color w:val="000000"/>
+                <w:sz w:val="18"/>
+                <w:szCs w:val="18"/>
+                <w:lang w:val="en-GB"/>
+              </w:rPr>
+              <w:t xml:space="preserve">        </w:t>
+            </w:r>
+            <w:r>
+              <w:rPr>
+                <w:rFonts w:ascii="Courier" w:hAnsi="Courier" w:cs="Courier"/>
+                <w:color w:val="228B22"/>
+                <w:sz w:val="18"/>
+                <w:szCs w:val="18"/>
+                <w:lang w:val="en-GB"/>
+              </w:rPr>
+              <w:t>%</w:t>
+            </w:r>
+            <w:proofErr w:type="gramStart"/>
+            <w:r>
+              <w:rPr>
+                <w:rFonts w:ascii="Courier" w:hAnsi="Courier" w:cs="Courier"/>
+                <w:color w:val="228B22"/>
+                <w:sz w:val="18"/>
+                <w:szCs w:val="18"/>
+                <w:lang w:val="en-GB"/>
+              </w:rPr>
+              <w:t>response</w:t>
+            </w:r>
+            <w:proofErr w:type="gramEnd"/>
+            <w:r>
+              <w:rPr>
+                <w:rFonts w:ascii="Courier" w:hAnsi="Courier" w:cs="Courier"/>
+                <w:color w:val="228B22"/>
+                <w:sz w:val="18"/>
+                <w:szCs w:val="18"/>
+                <w:lang w:val="en-GB"/>
+              </w:rPr>
+              <w:t xml:space="preserve"> to a step input</w:t>
+            </w:r>
+          </w:p>
+          <w:p>
+            <w:pPr>
+              <w:autoSpaceDE w:val="0"/>
+              <w:autoSpaceDN w:val="0"/>
+              <w:adjustRightInd w:val="0"/>
+              <w:rPr>
+                <w:rFonts w:ascii="Courier" w:hAnsi="Courier"/>
+                <w:sz w:val="24"/>
+                <w:szCs w:val="24"/>
+                <w:lang w:val="en-GB"/>
+              </w:rPr>
+            </w:pPr>
+            <w:r>
+              <w:rPr>
+                <w:rFonts w:ascii="Courier" w:hAnsi="Courier" w:cs="Courier"/>
+                <w:color w:val="000000"/>
+                <w:sz w:val="18"/>
+                <w:szCs w:val="18"/>
+                <w:lang w:val="en-GB"/>
+              </w:rPr>
+              <w:t xml:space="preserve">        SEA_TF = 2*step(</w:t>
+            </w:r>
+            <w:proofErr w:type="spellStart"/>
+            <w:proofErr w:type="gramStart"/>
+            <w:r>
+              <w:rPr>
+                <w:rFonts w:ascii="Courier" w:hAnsi="Courier" w:cs="Courier"/>
+                <w:color w:val="000000"/>
+                <w:sz w:val="18"/>
+                <w:szCs w:val="18"/>
+                <w:lang w:val="en-GB"/>
+              </w:rPr>
+              <w:t>sys,t</w:t>
+            </w:r>
+            <w:proofErr w:type="spellEnd"/>
+            <w:proofErr w:type="gramEnd"/>
+            <w:r>
+              <w:rPr>
+                <w:rFonts w:ascii="Courier" w:hAnsi="Courier" w:cs="Courier"/>
+                <w:color w:val="000000"/>
+                <w:sz w:val="18"/>
+                <w:szCs w:val="18"/>
+                <w:lang w:val="en-GB"/>
+              </w:rPr>
+              <w:t>);</w:t>
+            </w:r>
+          </w:p>
+          <w:p>
+            <w:pPr>
+              <w:autoSpaceDE w:val="0"/>
+              <w:autoSpaceDN w:val="0"/>
+              <w:adjustRightInd w:val="0"/>
+              <w:rPr>
+                <w:rFonts w:ascii="Courier" w:hAnsi="Courier"/>
+                <w:sz w:val="24"/>
+                <w:szCs w:val="24"/>
+                <w:lang w:val="en-GB"/>
+              </w:rPr>
+            </w:pPr>
+            <w:r>
+              <w:rPr>
+                <w:rFonts w:ascii="Courier" w:hAnsi="Courier" w:cs="Courier"/>
+                <w:color w:val="000000"/>
+                <w:sz w:val="18"/>
+                <w:szCs w:val="18"/>
+                <w:lang w:val="en-GB"/>
+              </w:rPr>
+              <w:t xml:space="preserve">        </w:t>
+            </w:r>
+          </w:p>
+          <w:p>
+            <w:pPr>
+              <w:autoSpaceDE w:val="0"/>
+              <w:autoSpaceDN w:val="0"/>
+              <w:adjustRightInd w:val="0"/>
+              <w:rPr>
+                <w:rFonts w:ascii="Courier" w:hAnsi="Courier"/>
+                <w:sz w:val="24"/>
+                <w:szCs w:val="24"/>
+                <w:lang w:val="en-GB"/>
+              </w:rPr>
+            </w:pPr>
+            <w:r>
+              <w:rPr>
+                <w:rFonts w:ascii="Courier" w:hAnsi="Courier" w:cs="Courier"/>
+                <w:color w:val="000000"/>
+                <w:sz w:val="18"/>
+                <w:szCs w:val="18"/>
+                <w:lang w:val="en-GB"/>
+              </w:rPr>
+              <w:t xml:space="preserve">        </w:t>
+            </w:r>
+            <w:r>
+              <w:rPr>
+                <w:rFonts w:ascii="Courier" w:hAnsi="Courier" w:cs="Courier"/>
+                <w:color w:val="228B22"/>
+                <w:sz w:val="18"/>
+                <w:szCs w:val="18"/>
+                <w:lang w:val="en-GB"/>
+              </w:rPr>
+              <w:t>%</w:t>
+            </w:r>
+            <w:proofErr w:type="gramStart"/>
+            <w:r>
+              <w:rPr>
+                <w:rFonts w:ascii="Courier" w:hAnsi="Courier" w:cs="Courier"/>
+                <w:color w:val="228B22"/>
+                <w:sz w:val="18"/>
+                <w:szCs w:val="18"/>
+                <w:lang w:val="en-GB"/>
+              </w:rPr>
+              <w:t>cost</w:t>
+            </w:r>
+            <w:proofErr w:type="gramEnd"/>
+            <w:r>
+              <w:rPr>
+                <w:rFonts w:ascii="Courier" w:hAnsi="Courier" w:cs="Courier"/>
+                <w:color w:val="228B22"/>
+                <w:sz w:val="18"/>
+                <w:szCs w:val="18"/>
+                <w:lang w:val="en-GB"/>
+              </w:rPr>
+              <w:t xml:space="preserve"> -&gt; Square Sum Error </w:t>
+            </w:r>
+          </w:p>
+          <w:p>
+            <w:pPr>
+              <w:autoSpaceDE w:val="0"/>
+              <w:autoSpaceDN w:val="0"/>
+              <w:adjustRightInd w:val="0"/>
+              <w:rPr>
+                <w:rFonts w:ascii="Courier" w:hAnsi="Courier"/>
+                <w:sz w:val="24"/>
+                <w:szCs w:val="24"/>
+                <w:lang w:val="en-GB"/>
+              </w:rPr>
+            </w:pPr>
+            <w:r>
+              <w:rPr>
+                <w:rFonts w:ascii="Courier" w:hAnsi="Courier" w:cs="Courier"/>
+                <w:color w:val="000000"/>
+                <w:sz w:val="18"/>
+                <w:szCs w:val="18"/>
+                <w:lang w:val="en-GB"/>
+              </w:rPr>
+              <w:t xml:space="preserve">        cost = </w:t>
+            </w:r>
+            <w:proofErr w:type="spellStart"/>
+            <w:r>
+              <w:rPr>
+                <w:rFonts w:ascii="Courier" w:hAnsi="Courier" w:cs="Courier"/>
+                <w:color w:val="000000"/>
+                <w:sz w:val="18"/>
+                <w:szCs w:val="18"/>
+                <w:lang w:val="en-GB"/>
+              </w:rPr>
+              <w:t>sse</w:t>
+            </w:r>
+            <w:proofErr w:type="spellEnd"/>
+            <w:r>
+              <w:rPr>
+                <w:rFonts w:ascii="Courier" w:hAnsi="Courier" w:cs="Courier"/>
+                <w:color w:val="000000"/>
+                <w:sz w:val="18"/>
+                <w:szCs w:val="18"/>
+                <w:lang w:val="en-GB"/>
+              </w:rPr>
+              <w:t>(</w:t>
+            </w:r>
+            <w:proofErr w:type="spellStart"/>
+            <w:r>
+              <w:rPr>
+                <w:rFonts w:ascii="Courier" w:hAnsi="Courier" w:cs="Courier"/>
+                <w:color w:val="000000"/>
+                <w:sz w:val="18"/>
+                <w:szCs w:val="18"/>
+                <w:lang w:val="en-GB"/>
+              </w:rPr>
+              <w:t>ydata</w:t>
+            </w:r>
+            <w:proofErr w:type="spellEnd"/>
+            <w:r>
+              <w:rPr>
+                <w:rFonts w:ascii="Courier" w:hAnsi="Courier" w:cs="Courier"/>
+                <w:color w:val="000000"/>
+                <w:sz w:val="18"/>
+                <w:szCs w:val="18"/>
+                <w:lang w:val="en-GB"/>
+              </w:rPr>
+              <w:t>-SEA_TF</w:t>
+            </w:r>
+            <w:proofErr w:type="gramStart"/>
+            <w:r>
+              <w:rPr>
+                <w:rFonts w:ascii="Courier" w:hAnsi="Courier" w:cs="Courier"/>
+                <w:color w:val="000000"/>
+                <w:sz w:val="18"/>
+                <w:szCs w:val="18"/>
+                <w:lang w:val="en-GB"/>
+              </w:rPr>
+              <w:t>);</w:t>
+            </w:r>
+            <w:proofErr w:type="gramEnd"/>
+          </w:p>
+          <w:p>
+            <w:pPr>
+              <w:autoSpaceDE w:val="0"/>
+              <w:autoSpaceDN w:val="0"/>
+              <w:adjustRightInd w:val="0"/>
+              <w:rPr>
+                <w:rFonts w:ascii="Courier" w:hAnsi="Courier"/>
+                <w:sz w:val="24"/>
+                <w:szCs w:val="24"/>
+                <w:lang w:val="en-GB"/>
+              </w:rPr>
+            </w:pPr>
+            <w:r>
+              <w:rPr>
+                <w:rFonts w:ascii="Courier" w:hAnsi="Courier" w:cs="Courier"/>
+                <w:color w:val="000000"/>
+                <w:sz w:val="18"/>
+                <w:szCs w:val="18"/>
+                <w:lang w:val="en-GB"/>
+              </w:rPr>
+              <w:t xml:space="preserve">        </w:t>
+            </w:r>
+          </w:p>
+          <w:p>
+            <w:pPr>
+              <w:autoSpaceDE w:val="0"/>
+              <w:autoSpaceDN w:val="0"/>
+              <w:adjustRightInd w:val="0"/>
+              <w:rPr>
+                <w:rFonts w:ascii="Courier" w:hAnsi="Courier"/>
+                <w:sz w:val="24"/>
+                <w:szCs w:val="24"/>
+                <w:lang w:val="en-GB"/>
+              </w:rPr>
+            </w:pPr>
+            <w:r>
+              <w:rPr>
+                <w:rFonts w:ascii="Courier" w:hAnsi="Courier" w:cs="Courier"/>
+                <w:color w:val="000000"/>
+                <w:sz w:val="18"/>
+                <w:szCs w:val="18"/>
+                <w:lang w:val="en-GB"/>
+              </w:rPr>
+              <w:t xml:space="preserve">        </w:t>
+            </w:r>
+            <w:r>
+              <w:rPr>
+                <w:rFonts w:ascii="Courier" w:hAnsi="Courier" w:cs="Courier"/>
+                <w:color w:val="0000FF"/>
+                <w:sz w:val="18"/>
+                <w:szCs w:val="18"/>
+                <w:lang w:val="en-GB"/>
+              </w:rPr>
+              <w:t>if</w:t>
+            </w:r>
+            <w:r>
+              <w:rPr>
+                <w:rFonts w:ascii="Courier" w:hAnsi="Courier" w:cs="Courier"/>
+                <w:color w:val="000000"/>
+                <w:sz w:val="18"/>
+                <w:szCs w:val="18"/>
+                <w:lang w:val="en-GB"/>
+              </w:rPr>
+              <w:t xml:space="preserve"> cost&lt;</w:t>
+            </w:r>
+            <w:proofErr w:type="spellStart"/>
+            <w:r>
+              <w:rPr>
+                <w:rFonts w:ascii="Courier" w:hAnsi="Courier" w:cs="Courier"/>
+                <w:color w:val="000000"/>
+                <w:sz w:val="18"/>
+                <w:szCs w:val="18"/>
+                <w:lang w:val="en-GB"/>
+              </w:rPr>
+              <w:t>oldCost</w:t>
+            </w:r>
+            <w:proofErr w:type="spellEnd"/>
+          </w:p>
+          <w:p>
+            <w:pPr>
+              <w:autoSpaceDE w:val="0"/>
+              <w:autoSpaceDN w:val="0"/>
+              <w:adjustRightInd w:val="0"/>
+              <w:rPr>
+                <w:rFonts w:ascii="Courier" w:hAnsi="Courier"/>
+                <w:sz w:val="24"/>
+                <w:szCs w:val="24"/>
+                <w:lang w:val="en-GB"/>
+              </w:rPr>
+            </w:pPr>
+            <w:r>
+              <w:rPr>
+                <w:rFonts w:ascii="Courier" w:hAnsi="Courier" w:cs="Courier"/>
+                <w:color w:val="000000"/>
+                <w:sz w:val="18"/>
+                <w:szCs w:val="18"/>
+                <w:lang w:val="en-GB"/>
+              </w:rPr>
+              <w:t xml:space="preserve">            num3 = [m</w:t>
+            </w:r>
+            <w:proofErr w:type="gramStart"/>
+            <w:r>
+              <w:rPr>
+                <w:rFonts w:ascii="Courier" w:hAnsi="Courier" w:cs="Courier"/>
+                <w:color w:val="000000"/>
+                <w:sz w:val="18"/>
+                <w:szCs w:val="18"/>
+                <w:lang w:val="en-GB"/>
+              </w:rPr>
+              <w:t>];</w:t>
+            </w:r>
+            <w:proofErr w:type="gramEnd"/>
+          </w:p>
+          <w:p>
+            <w:pPr>
+              <w:autoSpaceDE w:val="0"/>
+              <w:autoSpaceDN w:val="0"/>
+              <w:adjustRightInd w:val="0"/>
+              <w:rPr>
+                <w:rFonts w:ascii="Courier" w:hAnsi="Courier"/>
+                <w:sz w:val="24"/>
+                <w:szCs w:val="24"/>
+                <w:lang w:val="en-GB"/>
+              </w:rPr>
+            </w:pPr>
+            <w:r>
+              <w:rPr>
+                <w:rFonts w:ascii="Courier" w:hAnsi="Courier" w:cs="Courier"/>
+                <w:color w:val="000000"/>
+                <w:sz w:val="18"/>
+                <w:szCs w:val="18"/>
+                <w:lang w:val="en-GB"/>
+              </w:rPr>
+              <w:t xml:space="preserve">            den3 = [1 n 0</w:t>
+            </w:r>
+            <w:proofErr w:type="gramStart"/>
+            <w:r>
+              <w:rPr>
+                <w:rFonts w:ascii="Courier" w:hAnsi="Courier" w:cs="Courier"/>
+                <w:color w:val="000000"/>
+                <w:sz w:val="18"/>
+                <w:szCs w:val="18"/>
+                <w:lang w:val="en-GB"/>
+              </w:rPr>
+              <w:t>];</w:t>
+            </w:r>
+            <w:proofErr w:type="gramEnd"/>
+          </w:p>
+          <w:p>
+            <w:pPr>
+              <w:autoSpaceDE w:val="0"/>
+              <w:autoSpaceDN w:val="0"/>
+              <w:adjustRightInd w:val="0"/>
+              <w:rPr>
+                <w:rFonts w:ascii="Courier" w:hAnsi="Courier"/>
+                <w:sz w:val="24"/>
+                <w:szCs w:val="24"/>
+                <w:lang w:val="en-GB"/>
+              </w:rPr>
+            </w:pPr>
+            <w:r>
+              <w:rPr>
+                <w:rFonts w:ascii="Courier" w:hAnsi="Courier" w:cs="Courier"/>
+                <w:color w:val="000000"/>
+                <w:sz w:val="18"/>
+                <w:szCs w:val="18"/>
+                <w:lang w:val="en-GB"/>
+              </w:rPr>
+              <w:t xml:space="preserve">            </w:t>
+            </w:r>
+            <w:proofErr w:type="spellStart"/>
+            <w:r>
+              <w:rPr>
+                <w:rFonts w:ascii="Courier" w:hAnsi="Courier" w:cs="Courier"/>
+                <w:color w:val="000000"/>
+                <w:sz w:val="18"/>
+                <w:szCs w:val="18"/>
+                <w:lang w:val="en-GB"/>
+              </w:rPr>
+              <w:t>oldCost</w:t>
+            </w:r>
+            <w:proofErr w:type="spellEnd"/>
+            <w:r>
+              <w:rPr>
+                <w:rFonts w:ascii="Courier" w:hAnsi="Courier" w:cs="Courier"/>
+                <w:color w:val="000000"/>
+                <w:sz w:val="18"/>
+                <w:szCs w:val="18"/>
+                <w:lang w:val="en-GB"/>
+              </w:rPr>
+              <w:t xml:space="preserve"> = </w:t>
+            </w:r>
+            <w:proofErr w:type="gramStart"/>
+            <w:r>
+              <w:rPr>
+                <w:rFonts w:ascii="Courier" w:hAnsi="Courier" w:cs="Courier"/>
+                <w:color w:val="000000"/>
+                <w:sz w:val="18"/>
+                <w:szCs w:val="18"/>
+                <w:lang w:val="en-GB"/>
+              </w:rPr>
+              <w:t>cost;</w:t>
+            </w:r>
+            <w:proofErr w:type="gramEnd"/>
+          </w:p>
+          <w:p>
+            <w:pPr>
+              <w:autoSpaceDE w:val="0"/>
+              <w:autoSpaceDN w:val="0"/>
+              <w:adjustRightInd w:val="0"/>
+              <w:rPr>
+                <w:rFonts w:ascii="Courier" w:hAnsi="Courier"/>
+                <w:sz w:val="24"/>
+                <w:szCs w:val="24"/>
+                <w:lang w:val="en-GB"/>
+              </w:rPr>
+            </w:pPr>
+            <w:r>
+              <w:rPr>
+                <w:rFonts w:ascii="Courier" w:hAnsi="Courier" w:cs="Courier"/>
+                <w:color w:val="000000"/>
+                <w:sz w:val="18"/>
+                <w:szCs w:val="18"/>
+                <w:lang w:val="en-GB"/>
+              </w:rPr>
+              <w:t xml:space="preserve">        </w:t>
+            </w:r>
+            <w:r>
+              <w:rPr>
+                <w:rFonts w:ascii="Courier" w:hAnsi="Courier" w:cs="Courier"/>
+                <w:color w:val="0000FF"/>
+                <w:sz w:val="18"/>
+                <w:szCs w:val="18"/>
+                <w:lang w:val="en-GB"/>
+              </w:rPr>
+              <w:t>end</w:t>
+            </w:r>
+          </w:p>
+          <w:p>
+            <w:pPr>
+              <w:autoSpaceDE w:val="0"/>
+              <w:autoSpaceDN w:val="0"/>
+              <w:adjustRightInd w:val="0"/>
+              <w:rPr>
+                <w:rFonts w:ascii="Courier" w:hAnsi="Courier"/>
+                <w:sz w:val="24"/>
+                <w:szCs w:val="24"/>
+                <w:lang w:val="en-GB"/>
+              </w:rPr>
+            </w:pPr>
+            <w:r>
+              <w:rPr>
+                <w:rFonts w:ascii="Courier" w:hAnsi="Courier" w:cs="Courier"/>
+                <w:color w:val="000000"/>
+                <w:sz w:val="18"/>
+                <w:szCs w:val="18"/>
+                <w:lang w:val="en-GB"/>
+              </w:rPr>
+              <w:t xml:space="preserve">    </w:t>
+            </w:r>
+            <w:r>
+              <w:rPr>
+                <w:rFonts w:ascii="Courier" w:hAnsi="Courier" w:cs="Courier"/>
+                <w:color w:val="0000FF"/>
+                <w:sz w:val="18"/>
+                <w:szCs w:val="18"/>
+                <w:lang w:val="en-GB"/>
+              </w:rPr>
+              <w:t>end</w:t>
+            </w:r>
+          </w:p>
+          <w:p>
+            <w:pPr>
+              <w:autoSpaceDE w:val="0"/>
+              <w:autoSpaceDN w:val="0"/>
+              <w:adjustRightInd w:val="0"/>
+              <w:rPr>
+                <w:rFonts w:ascii="Courier" w:hAnsi="Courier"/>
+                <w:sz w:val="24"/>
+                <w:szCs w:val="24"/>
+                <w:lang w:val="en-GB"/>
+              </w:rPr>
+            </w:pPr>
+            <w:r>
+              <w:rPr>
+                <w:rFonts w:ascii="Courier" w:hAnsi="Courier" w:cs="Courier"/>
+                <w:color w:val="0000FF"/>
+                <w:sz w:val="18"/>
+                <w:szCs w:val="18"/>
+                <w:lang w:val="en-GB"/>
+              </w:rPr>
+              <w:t>end</w:t>
+            </w:r>
+          </w:p>
+          <w:p>
+            <w:pPr>
+              <w:autoSpaceDE w:val="0"/>
+              <w:autoSpaceDN w:val="0"/>
+              <w:adjustRightInd w:val="0"/>
+              <w:rPr>
+                <w:rFonts w:ascii="Courier" w:hAnsi="Courier"/>
+                <w:sz w:val="24"/>
+                <w:szCs w:val="24"/>
+                <w:lang w:val="en-GB"/>
+              </w:rPr>
+            </w:pPr>
+            <w:r>
+              <w:rPr>
+                <w:rFonts w:ascii="Courier" w:hAnsi="Courier" w:cs="Courier"/>
+                <w:color w:val="0000FF"/>
+                <w:sz w:val="18"/>
+                <w:szCs w:val="18"/>
+                <w:lang w:val="en-GB"/>
+              </w:rPr>
+              <w:t xml:space="preserve"> </w:t>
+            </w:r>
+          </w:p>
+          <w:p>
+            <w:pPr>
+              <w:autoSpaceDE w:val="0"/>
+              <w:autoSpaceDN w:val="0"/>
+              <w:adjustRightInd w:val="0"/>
+              <w:rPr>
+                <w:rFonts w:ascii="Courier" w:hAnsi="Courier"/>
+                <w:sz w:val="24"/>
+                <w:szCs w:val="24"/>
+                <w:lang w:val="en-GB"/>
+              </w:rPr>
+            </w:pPr>
+            <w:proofErr w:type="spellStart"/>
+            <w:r>
+              <w:rPr>
+                <w:rFonts w:ascii="Courier" w:hAnsi="Courier" w:cs="Courier"/>
+                <w:color w:val="000000"/>
+                <w:sz w:val="18"/>
+                <w:szCs w:val="18"/>
+                <w:lang w:val="en-GB"/>
+              </w:rPr>
+              <w:t>disp</w:t>
+            </w:r>
+            <w:proofErr w:type="spellEnd"/>
+            <w:r>
+              <w:rPr>
+                <w:rFonts w:ascii="Courier" w:hAnsi="Courier" w:cs="Courier"/>
+                <w:color w:val="000000"/>
+                <w:sz w:val="18"/>
+                <w:szCs w:val="18"/>
+                <w:lang w:val="en-GB"/>
+              </w:rPr>
+              <w:t>(</w:t>
+            </w:r>
+            <w:r>
+              <w:rPr>
+                <w:rFonts w:ascii="Courier" w:hAnsi="Courier" w:cs="Courier"/>
+                <w:color w:val="A020F0"/>
+                <w:sz w:val="18"/>
+                <w:szCs w:val="18"/>
+                <w:lang w:val="en-GB"/>
+              </w:rPr>
+              <w:t>'done'</w:t>
+            </w:r>
+            <w:proofErr w:type="gramStart"/>
+            <w:r>
+              <w:rPr>
+                <w:rFonts w:ascii="Courier" w:hAnsi="Courier" w:cs="Courier"/>
+                <w:color w:val="000000"/>
+                <w:sz w:val="18"/>
+                <w:szCs w:val="18"/>
+                <w:lang w:val="en-GB"/>
+              </w:rPr>
+              <w:t>);</w:t>
+            </w:r>
+            <w:proofErr w:type="gramEnd"/>
+          </w:p>
+          <w:p>
+            <w:pPr>
+              <w:autoSpaceDE w:val="0"/>
+              <w:autoSpaceDN w:val="0"/>
+              <w:adjustRightInd w:val="0"/>
+              <w:rPr>
+                <w:rFonts w:ascii="Courier" w:hAnsi="Courier"/>
+                <w:sz w:val="24"/>
+                <w:szCs w:val="24"/>
+                <w:lang w:val="en-GB"/>
+              </w:rPr>
+            </w:pPr>
+            <w:r>
+              <w:rPr>
+                <w:rFonts w:ascii="Courier" w:hAnsi="Courier" w:cs="Courier"/>
+                <w:color w:val="000000"/>
+                <w:sz w:val="18"/>
+                <w:szCs w:val="18"/>
+                <w:lang w:val="en-GB"/>
+              </w:rPr>
+              <w:t xml:space="preserve"> </w:t>
+            </w:r>
+          </w:p>
+          <w:p>
+            <w:pPr>
+              <w:autoSpaceDE w:val="0"/>
+              <w:autoSpaceDN w:val="0"/>
+              <w:adjustRightInd w:val="0"/>
+              <w:rPr>
+                <w:rFonts w:ascii="Courier" w:hAnsi="Courier"/>
+                <w:sz w:val="24"/>
+                <w:szCs w:val="24"/>
+                <w:lang w:val="en-GB"/>
+              </w:rPr>
+            </w:pPr>
+            <w:proofErr w:type="spellStart"/>
+            <w:r>
+              <w:rPr>
+                <w:rFonts w:ascii="Courier" w:hAnsi="Courier" w:cs="Courier"/>
+                <w:color w:val="000000"/>
+                <w:sz w:val="18"/>
+                <w:szCs w:val="18"/>
+                <w:lang w:val="en-GB"/>
+              </w:rPr>
+              <w:t>K_est</w:t>
+            </w:r>
+            <w:proofErr w:type="spellEnd"/>
+            <w:r>
+              <w:rPr>
+                <w:rFonts w:ascii="Courier" w:hAnsi="Courier" w:cs="Courier"/>
+                <w:color w:val="000000"/>
+                <w:sz w:val="18"/>
+                <w:szCs w:val="18"/>
+                <w:lang w:val="en-GB"/>
+              </w:rPr>
+              <w:t xml:space="preserve"> = num3</w:t>
+            </w:r>
+          </w:p>
+          <w:p>
+            <w:pPr>
+              <w:autoSpaceDE w:val="0"/>
+              <w:autoSpaceDN w:val="0"/>
+              <w:adjustRightInd w:val="0"/>
+              <w:rPr>
+                <w:rFonts w:ascii="Courier" w:hAnsi="Courier"/>
+                <w:sz w:val="24"/>
+                <w:szCs w:val="24"/>
+                <w:lang w:val="en-GB"/>
+              </w:rPr>
+            </w:pPr>
+            <w:r>
+              <w:rPr>
+                <w:rFonts w:ascii="Courier" w:hAnsi="Courier" w:cs="Courier"/>
+                <w:color w:val="000000"/>
+                <w:sz w:val="18"/>
+                <w:szCs w:val="18"/>
+                <w:lang w:val="en-GB"/>
+              </w:rPr>
+              <w:t xml:space="preserve"> </w:t>
+            </w:r>
+          </w:p>
+          <w:p>
+            <w:pPr>
+              <w:autoSpaceDE w:val="0"/>
+              <w:autoSpaceDN w:val="0"/>
+              <w:adjustRightInd w:val="0"/>
+              <w:rPr>
+                <w:rFonts w:ascii="Courier" w:hAnsi="Courier"/>
+                <w:sz w:val="24"/>
+                <w:szCs w:val="24"/>
+                <w:lang w:val="en-GB"/>
+              </w:rPr>
+            </w:pPr>
+            <w:proofErr w:type="spellStart"/>
+            <w:r>
+              <w:rPr>
+                <w:rFonts w:ascii="Courier" w:hAnsi="Courier" w:cs="Courier"/>
+                <w:color w:val="000000"/>
+                <w:sz w:val="18"/>
+                <w:szCs w:val="18"/>
+                <w:lang w:val="en-GB"/>
+              </w:rPr>
+              <w:t>alpha_est</w:t>
+            </w:r>
+            <w:proofErr w:type="spellEnd"/>
+            <w:r>
+              <w:rPr>
+                <w:rFonts w:ascii="Courier" w:hAnsi="Courier" w:cs="Courier"/>
+                <w:color w:val="000000"/>
+                <w:sz w:val="18"/>
+                <w:szCs w:val="18"/>
+                <w:lang w:val="en-GB"/>
+              </w:rPr>
+              <w:t xml:space="preserve"> = den3(2)</w:t>
+            </w:r>
+          </w:p>
+          <w:p>
+            <w:pPr>
+              <w:autoSpaceDE w:val="0"/>
+              <w:autoSpaceDN w:val="0"/>
+              <w:adjustRightInd w:val="0"/>
+              <w:rPr>
+                <w:rFonts w:ascii="Courier" w:hAnsi="Courier"/>
+                <w:sz w:val="24"/>
+                <w:szCs w:val="24"/>
+                <w:lang w:val="en-GB"/>
+              </w:rPr>
+            </w:pPr>
+            <w:r>
+              <w:rPr>
+                <w:rFonts w:ascii="Courier" w:hAnsi="Courier" w:cs="Courier"/>
+                <w:color w:val="000000"/>
+                <w:sz w:val="18"/>
+                <w:szCs w:val="18"/>
+                <w:lang w:val="en-GB"/>
+              </w:rPr>
+              <w:t xml:space="preserve"> </w:t>
+            </w:r>
+          </w:p>
+          <w:p>
+            <w:pPr>
+              <w:autoSpaceDE w:val="0"/>
+              <w:autoSpaceDN w:val="0"/>
+              <w:adjustRightInd w:val="0"/>
+              <w:rPr>
+                <w:rFonts w:ascii="Courier" w:hAnsi="Courier"/>
+                <w:sz w:val="24"/>
+                <w:szCs w:val="24"/>
+                <w:lang w:val="en-GB"/>
+              </w:rPr>
+            </w:pPr>
+            <w:r>
+              <w:rPr>
+                <w:rFonts w:ascii="Courier" w:hAnsi="Courier" w:cs="Courier"/>
+                <w:color w:val="0000FF"/>
+                <w:sz w:val="18"/>
+                <w:szCs w:val="18"/>
+                <w:lang w:val="en-GB"/>
+              </w:rPr>
+              <w:t>end</w:t>
+            </w:r>
+          </w:p>
+          <w:p>
+            <w:pPr>
+              <w:autoSpaceDE w:val="0"/>
+              <w:autoSpaceDN w:val="0"/>
+              <w:adjustRightInd w:val="0"/>
+              <w:rPr>
+                <w:rFonts w:ascii="Courier" w:hAnsi="Courier"/>
+                <w:sz w:val="24"/>
+                <w:szCs w:val="24"/>
+                <w:lang w:val="en-GB"/>
+              </w:rPr>
+            </w:pPr>
+          </w:p>
+          <w:p>
+            <w:pPr>
               <w:widowControl w:val="0"/>
               <w:autoSpaceDE w:val="0"/>
               <w:autoSpaceDN w:val="0"/>
@@ -1002,14 +4930,6 @@
                 <w:highlight w:val="yellow"/>
               </w:rPr>
             </w:pPr>
-            <w:r>
-              <w:rPr>
-                <w:rFonts w:ascii="Cambria" w:hAnsi="Cambria"/>
-                <w:sz w:val="24"/>
-                <w:highlight w:val="yellow"/>
-              </w:rPr>
-              <w:t>Paste your MATLAB code for estimating parameters.</w:t>
-            </w:r>
           </w:p>
         </w:tc>
       </w:tr>
@@ -1032,6 +4952,7 @@
                 <w:rFonts w:ascii="Cambria" w:hAnsi="Cambria"/>
                 <w:lang w:val="en-US"/>
               </w:rPr>
+              <w:lastRenderedPageBreak/>
               <w:t>Question</w:t>
             </w:r>
             <w:r>
@@ -1066,25 +4987,6 @@
           </w:tcPr>
           <w:p>
             <w:pPr>
-              <w:pStyle w:val="DefaultText"/>
-              <w:jc w:val="both"/>
-              <w:rPr>
-                <w:rFonts w:ascii="Cambria" w:hAnsi="Cambria"/>
-                <w:highlight w:val="yellow"/>
-                <w:lang w:val="en-US"/>
-              </w:rPr>
-            </w:pPr>
-            <w:r>
-              <w:rPr>
-                <w:rFonts w:ascii="Cambria" w:hAnsi="Cambria"/>
-                <w:highlight w:val="yellow"/>
-                <w:lang w:val="en-US"/>
-              </w:rPr>
-              <w:t>What was your estimate of the model parameters that generated the test data set EGB345TestData? Please report your estimate to 3 significant figures.</w:t>
-            </w:r>
-          </w:p>
-          <w:p>
-            <w:pPr>
               <w:widowControl w:val="0"/>
               <w:autoSpaceDE w:val="0"/>
               <w:autoSpaceDN w:val="0"/>
@@ -1092,7 +4994,72 @@
               <w:rPr>
                 <w:rFonts w:ascii="Cambria" w:hAnsi="Cambria"/>
                 <w:sz w:val="24"/>
-                <w:highlight w:val="yellow"/>
+              </w:rPr>
+            </w:pPr>
+            <w:r>
+              <w:rPr>
+                <w:rFonts w:ascii="Cambria" w:hAnsi="Cambria"/>
+                <w:sz w:val="24"/>
+              </w:rPr>
+              <w:t>To 3 significant figures:</w:t>
+            </w:r>
+          </w:p>
+          <w:p>
+            <w:pPr>
+              <w:widowControl w:val="0"/>
+              <w:autoSpaceDE w:val="0"/>
+              <w:autoSpaceDN w:val="0"/>
+              <w:adjustRightInd w:val="0"/>
+              <w:rPr>
+                <w:rFonts w:ascii="Cambria" w:hAnsi="Cambria"/>
+                <w:sz w:val="24"/>
+                <w:lang w:val="en-US"/>
+              </w:rPr>
+            </w:pPr>
+            <w:r>
+              <w:rPr>
+                <w:rFonts w:ascii="Cambria" w:hAnsi="Cambria"/>
+                <w:sz w:val="24"/>
+                <w:lang w:val="en-US"/>
+              </w:rPr>
+              <w:t xml:space="preserve">alpha_est_1 = </w:t>
+            </w:r>
+            <w:r>
+              <w:rPr>
+                <w:rFonts w:ascii="Cambria" w:hAnsi="Cambria"/>
+                <w:sz w:val="24"/>
+              </w:rPr>
+              <w:t>4.27</w:t>
+            </w:r>
+          </w:p>
+          <w:p>
+            <w:pPr>
+              <w:widowControl w:val="0"/>
+              <w:autoSpaceDE w:val="0"/>
+              <w:autoSpaceDN w:val="0"/>
+              <w:adjustRightInd w:val="0"/>
+              <w:rPr>
+                <w:rFonts w:ascii="Cambria" w:hAnsi="Cambria"/>
+                <w:sz w:val="24"/>
+              </w:rPr>
+            </w:pPr>
+            <w:r>
+              <w:rPr>
+                <w:rFonts w:ascii="Cambria" w:hAnsi="Cambria"/>
+                <w:sz w:val="24"/>
+              </w:rPr>
+              <w:t>K_est_1 = 7.09</w:t>
+            </w:r>
+          </w:p>
+          <w:p>
+            <w:pPr>
+              <w:widowControl w:val="0"/>
+              <w:autoSpaceDE w:val="0"/>
+              <w:autoSpaceDN w:val="0"/>
+              <w:adjustRightInd w:val="0"/>
+              <w:rPr>
+                <w:rFonts w:ascii="Cambria" w:hAnsi="Cambria"/>
+                <w:sz w:val="24"/>
               </w:rPr>
             </w:pPr>
           </w:p>
@@ -1117,6 +5084,7 @@
                 <w:rFonts w:ascii="Cambria" w:hAnsi="Cambria"/>
                 <w:lang w:val="en-US"/>
               </w:rPr>
+              <w:lastRenderedPageBreak/>
               <w:t>Question</w:t>
             </w:r>
             <w:r>
@@ -1153,62 +5121,63 @@
             <w:r>
               <w:rPr>
                 <w:rFonts w:ascii="Cambria" w:hAnsi="Cambria"/>
-                <w:highlight w:val="yellow"/>
-              </w:rPr>
-              <w:t>Plot (‘</w:t>
-            </w:r>
-            <w:proofErr w:type="spellStart"/>
-            <w:r>
-              <w:rPr>
-                <w:rFonts w:ascii="Cambria" w:hAnsi="Cambria"/>
-                <w:highlight w:val="yellow"/>
-              </w:rPr>
-              <w:t>png</w:t>
-            </w:r>
-            <w:proofErr w:type="spellEnd"/>
-            <w:r>
-              <w:rPr>
-                <w:rFonts w:ascii="Cambria" w:hAnsi="Cambria"/>
-                <w:highlight w:val="yellow"/>
-              </w:rPr>
-              <w:t xml:space="preserve">’ or ‘jpg’) both </w:t>
-            </w:r>
-            <w:r>
-              <w:rPr>
-                <w:rFonts w:ascii="Cambria" w:hAnsi="Cambria"/>
-                <w:highlight w:val="yellow"/>
-              </w:rPr>
-              <w:t>your estimated model data (plotted in blue)</w:t>
-            </w:r>
-            <w:r>
-              <w:rPr>
-                <w:rFonts w:ascii="Cambria" w:hAnsi="Cambria"/>
-                <w:highlight w:val="yellow"/>
-              </w:rPr>
-              <w:t xml:space="preserve"> </w:t>
-            </w:r>
-            <w:r>
-              <w:rPr>
-                <w:rFonts w:ascii="Cambria" w:hAnsi="Cambria"/>
-                <w:highlight w:val="yellow"/>
-              </w:rPr>
-              <w:t xml:space="preserve">versus the data in EGB345UnknownData (plotted in red) </w:t>
-            </w:r>
-            <w:r>
-              <w:rPr>
-                <w:rFonts w:ascii="Cambria" w:hAnsi="Cambria"/>
-                <w:b/>
-                <w:bCs/>
-                <w:highlight w:val="yellow"/>
-              </w:rPr>
-              <w:t>on the same plot</w:t>
-            </w:r>
-            <w:r>
-              <w:rPr>
-                <w:rFonts w:ascii="Cambria" w:hAnsi="Cambria"/>
-                <w:highlight w:val="yellow"/>
-              </w:rPr>
-              <w:t>.</w:t>
+                <w:noProof/>
+              </w:rPr>
+              <w:drawing>
+                <wp:anchor distT="0" distB="0" distL="114300" distR="114300" simplePos="0" relativeHeight="251660288" behindDoc="0" locked="0" layoutInCell="1" allowOverlap="1" wp14:anchorId="5567D1E8" wp14:editId="0D03C7A0">
+                  <wp:simplePos x="0" y="0"/>
+                  <wp:positionH relativeFrom="column">
+                    <wp:posOffset>-65289</wp:posOffset>
+                  </wp:positionH>
+                  <wp:positionV relativeFrom="paragraph">
+                    <wp:posOffset>232</wp:posOffset>
+                  </wp:positionV>
+                  <wp:extent cx="4888934" cy="3666836"/>
+                  <wp:effectExtent l="0" t="0" r="635" b="3810"/>
+                  <wp:wrapTopAndBottom/>
+                  <wp:docPr id="3" name="Picture 3" descr="Chart, line chart&#10;&#10;Description automatically generated"/>
+                  <wp:cNvGraphicFramePr>
+                    <a:graphicFrameLocks xmlns:a="http://schemas.openxmlformats.org/drawingml/2006/main" noChangeAspect="1"/>
+                  </wp:cNvGraphicFramePr>
+                  <a:graphic xmlns:a="http://schemas.openxmlformats.org/drawingml/2006/main">
+                    <a:graphicData uri="http://schemas.openxmlformats.org/drawingml/2006/picture">
+                      <pic:pic xmlns:pic="http://schemas.openxmlformats.org/drawingml/2006/picture">
+                        <pic:nvPicPr>
+                          <pic:cNvPr id="3" name="Picture 3" descr="Chart, line chart&#10;&#10;Description automatically generated"/>
+                          <pic:cNvPicPr/>
+                        </pic:nvPicPr>
+                        <pic:blipFill>
+                          <a:blip r:embed="rId9">
+                            <a:extLst>
+                              <a:ext uri="{28A0092B-C50C-407E-A947-70E740481C1C}">
+                                <a14:useLocalDpi xmlns:a14="http://schemas.microsoft.com/office/drawing/2010/main" val="0"/>
+                              </a:ext>
+                            </a:extLst>
+                          </a:blip>
+                          <a:stretch>
+                            <a:fillRect/>
+                          </a:stretch>
+                        </pic:blipFill>
+                        <pic:spPr>
+                          <a:xfrm>
+                            <a:off x="0" y="0"/>
+                            <a:ext cx="4914697" cy="3686159"/>
+                          </a:xfrm>
+                          <a:prstGeom prst="rect">
+                            <a:avLst/>
+                          </a:prstGeom>
+                        </pic:spPr>
+                      </pic:pic>
+                    </a:graphicData>
+                  </a:graphic>
+                  <wp14:sizeRelH relativeFrom="page">
+                    <wp14:pctWidth>0</wp14:pctWidth>
+                  </wp14:sizeRelH>
+                  <wp14:sizeRelV relativeFrom="page">
+                    <wp14:pctHeight>0</wp14:pctHeight>
+                  </wp14:sizeRelV>
+                </wp:anchor>
+              </w:drawing>
             </w:r>
           </w:p>
         </w:tc>
@@ -1273,40 +5242,35 @@
               <w:jc w:val="both"/>
               <w:rPr>
                 <w:rFonts w:ascii="Cambria" w:hAnsi="Cambria"/>
-                <w:highlight w:val="yellow"/>
-              </w:rPr>
-            </w:pPr>
-            <w:r>
-              <w:rPr>
-                <w:rFonts w:ascii="Cambria" w:hAnsi="Cambria"/>
-                <w:highlight w:val="yellow"/>
-                <w:lang w:val="en-US"/>
-              </w:rPr>
-              <w:t xml:space="preserve">Given how accurately your MATLAB code worked to estimate your randomly assigned alpha and Km, how accurate (use percentages) do you think your estimate will be for the </w:t>
-            </w:r>
-            <w:r>
-              <w:rPr>
-                <w:rFonts w:ascii="Cambria" w:hAnsi="Cambria"/>
-                <w:highlight w:val="yellow"/>
-              </w:rPr>
-              <w:t xml:space="preserve">the </w:t>
-            </w:r>
-            <w:r>
-              <w:rPr>
-                <w:rFonts w:ascii="Cambria" w:hAnsi="Cambria"/>
-                <w:highlight w:val="yellow"/>
-                <w:lang w:val="en-US"/>
-              </w:rPr>
-              <w:t>model parameters that generated data</w:t>
-            </w:r>
-            <w:r>
-              <w:rPr>
-                <w:rFonts w:ascii="Cambria" w:hAnsi="Cambria"/>
-                <w:highlight w:val="yellow"/>
-                <w:lang w:val="en-US"/>
-              </w:rPr>
-              <w:t>?</w:t>
-            </w:r>
+                <w:lang w:val="en-US"/>
+              </w:rPr>
+            </w:pPr>
+            <w:r>
+              <w:rPr>
+                <w:rFonts w:ascii="Cambria" w:hAnsi="Cambria"/>
+                <w:lang w:val="en-US"/>
+              </w:rPr>
+              <w:t>The accuracy of the randomly generated data produced a good estimate with only a 0.27% error maximum. It can therefore be inferred that the model for q3 will produce an accurate model and will have a very low error.</w:t>
+            </w:r>
+          </w:p>
+          <w:p>
+            <w:pPr>
+              <w:pStyle w:val="DefaultText"/>
+              <w:jc w:val="both"/>
+              <w:rPr>
+                <w:rFonts w:ascii="Cambria" w:hAnsi="Cambria"/>
+                <w:lang w:val="en-US"/>
+              </w:rPr>
+            </w:pPr>
+          </w:p>
+          <w:p>
+            <w:pPr>
+              <w:pStyle w:val="DefaultText"/>
+              <w:jc w:val="both"/>
+              <w:rPr>
+                <w:rFonts w:ascii="Cambria" w:hAnsi="Cambria"/>
+              </w:rPr>
+            </w:pPr>
           </w:p>
         </w:tc>
       </w:tr>
@@ -1321,13 +5285,288 @@
         </w:rPr>
       </w:pPr>
     </w:p>
+    <w:p>
+      <w:pPr>
+        <w:pStyle w:val="DefaultText"/>
+        <w:jc w:val="both"/>
+        <w:rPr>
+          <w:rFonts w:ascii="Cambria" w:hAnsi="Cambria"/>
+          <w:b/>
+          <w:smallCaps/>
+          <w:sz w:val="36"/>
+        </w:rPr>
+      </w:pPr>
+    </w:p>
+    <w:p>
+      <w:pPr>
+        <w:pStyle w:val="DefaultText"/>
+        <w:jc w:val="both"/>
+        <w:rPr>
+          <w:rFonts w:ascii="Cambria" w:hAnsi="Cambria"/>
+          <w:b/>
+          <w:smallCaps/>
+          <w:sz w:val="36"/>
+        </w:rPr>
+      </w:pPr>
+    </w:p>
+    <w:p>
+      <w:pPr>
+        <w:pStyle w:val="DefaultText"/>
+        <w:jc w:val="both"/>
+        <w:rPr>
+          <w:rFonts w:ascii="Cambria" w:hAnsi="Cambria"/>
+          <w:b/>
+          <w:smallCaps/>
+          <w:sz w:val="36"/>
+        </w:rPr>
+      </w:pPr>
+    </w:p>
+    <w:p>
+      <w:pPr>
+        <w:pStyle w:val="DefaultText"/>
+        <w:jc w:val="both"/>
+        <w:rPr>
+          <w:rFonts w:ascii="Cambria" w:hAnsi="Cambria"/>
+          <w:b/>
+          <w:smallCaps/>
+          <w:sz w:val="36"/>
+        </w:rPr>
+      </w:pPr>
+    </w:p>
+    <w:p>
+      <w:pPr>
+        <w:pStyle w:val="DefaultText"/>
+        <w:jc w:val="both"/>
+        <w:rPr>
+          <w:rFonts w:ascii="Cambria" w:hAnsi="Cambria"/>
+          <w:b/>
+          <w:smallCaps/>
+          <w:sz w:val="36"/>
+        </w:rPr>
+      </w:pPr>
+    </w:p>
+    <w:p>
+      <w:pPr>
+        <w:pStyle w:val="DefaultText"/>
+        <w:jc w:val="both"/>
+        <w:rPr>
+          <w:rFonts w:ascii="Cambria" w:hAnsi="Cambria"/>
+          <w:b/>
+          <w:smallCaps/>
+          <w:sz w:val="36"/>
+        </w:rPr>
+      </w:pPr>
+    </w:p>
+    <w:p>
+      <w:pPr>
+        <w:pStyle w:val="DefaultText"/>
+        <w:jc w:val="both"/>
+        <w:rPr>
+          <w:rFonts w:ascii="Cambria" w:hAnsi="Cambria"/>
+          <w:b/>
+          <w:smallCaps/>
+          <w:sz w:val="36"/>
+        </w:rPr>
+      </w:pPr>
+    </w:p>
+    <w:p>
+      <w:pPr>
+        <w:pStyle w:val="DefaultText"/>
+        <w:jc w:val="both"/>
+        <w:rPr>
+          <w:rFonts w:ascii="Cambria" w:hAnsi="Cambria"/>
+          <w:b/>
+          <w:smallCaps/>
+          <w:sz w:val="36"/>
+        </w:rPr>
+      </w:pPr>
+    </w:p>
+    <w:p>
+      <w:pPr>
+        <w:pStyle w:val="DefaultText"/>
+        <w:jc w:val="both"/>
+        <w:rPr>
+          <w:rFonts w:ascii="Cambria" w:hAnsi="Cambria"/>
+          <w:b/>
+          <w:smallCaps/>
+          <w:sz w:val="36"/>
+        </w:rPr>
+      </w:pPr>
+    </w:p>
+    <w:p>
+      <w:pPr>
+        <w:pStyle w:val="DefaultText"/>
+        <w:jc w:val="both"/>
+        <w:rPr>
+          <w:rFonts w:ascii="Cambria" w:hAnsi="Cambria"/>
+          <w:b/>
+          <w:smallCaps/>
+          <w:sz w:val="36"/>
+        </w:rPr>
+      </w:pPr>
+    </w:p>
+    <w:p>
+      <w:pPr>
+        <w:pStyle w:val="DefaultText"/>
+        <w:jc w:val="both"/>
+        <w:rPr>
+          <w:rFonts w:ascii="Cambria" w:hAnsi="Cambria"/>
+          <w:b/>
+          <w:smallCaps/>
+          <w:sz w:val="36"/>
+        </w:rPr>
+      </w:pPr>
+    </w:p>
+    <w:p>
+      <w:pPr>
+        <w:pStyle w:val="DefaultText"/>
+        <w:jc w:val="both"/>
+        <w:rPr>
+          <w:rFonts w:ascii="Cambria" w:hAnsi="Cambria"/>
+          <w:b/>
+          <w:smallCaps/>
+          <w:sz w:val="36"/>
+        </w:rPr>
+      </w:pPr>
+    </w:p>
+    <w:p>
+      <w:pPr>
+        <w:pStyle w:val="DefaultText"/>
+        <w:jc w:val="both"/>
+        <w:rPr>
+          <w:rFonts w:ascii="Cambria" w:hAnsi="Cambria"/>
+          <w:b/>
+          <w:smallCaps/>
+          <w:sz w:val="36"/>
+        </w:rPr>
+      </w:pPr>
+    </w:p>
+    <w:p>
+      <w:pPr>
+        <w:pStyle w:val="DefaultText"/>
+        <w:jc w:val="both"/>
+        <w:rPr>
+          <w:rFonts w:ascii="Cambria" w:hAnsi="Cambria"/>
+          <w:b/>
+          <w:smallCaps/>
+          <w:sz w:val="36"/>
+        </w:rPr>
+      </w:pPr>
+    </w:p>
+    <w:p>
+      <w:pPr>
+        <w:pStyle w:val="DefaultText"/>
+        <w:jc w:val="both"/>
+        <w:rPr>
+          <w:rFonts w:ascii="Cambria" w:hAnsi="Cambria"/>
+          <w:b/>
+          <w:smallCaps/>
+          <w:sz w:val="36"/>
+        </w:rPr>
+      </w:pPr>
+    </w:p>
+    <w:p>
+      <w:pPr>
+        <w:pStyle w:val="DefaultText"/>
+        <w:jc w:val="both"/>
+        <w:rPr>
+          <w:rFonts w:ascii="Cambria" w:hAnsi="Cambria"/>
+          <w:lang w:val="en-US"/>
+        </w:rPr>
+      </w:pPr>
+      <w:r>
+        <w:rPr>
+          <w:rFonts w:ascii="Cambria" w:hAnsi="Cambria"/>
+          <w:b/>
+          <w:smallCaps/>
+          <w:sz w:val="36"/>
+        </w:rPr>
+        <w:t>Approved Ex</w:t>
+      </w:r>
+      <w:r>
+        <w:rPr>
+          <w:rFonts w:ascii="Cambria" w:hAnsi="Cambria"/>
+          <w:b/>
+          <w:smallCaps/>
+          <w:sz w:val="36"/>
+        </w:rPr>
+        <w:t>t</w:t>
+      </w:r>
+      <w:r>
+        <w:rPr>
+          <w:rFonts w:ascii="Cambria" w:hAnsi="Cambria"/>
+          <w:b/>
+          <w:smallCaps/>
+          <w:sz w:val="36"/>
+        </w:rPr>
+        <w:t>ension Letter</w:t>
+      </w:r>
+    </w:p>
+    <w:p>
+      <w:pPr>
+        <w:pStyle w:val="DefaultText"/>
+        <w:jc w:val="both"/>
+        <w:rPr>
+          <w:rFonts w:ascii="Cambria" w:hAnsi="Cambria"/>
+          <w:lang w:val="en-US"/>
+        </w:rPr>
+      </w:pPr>
+      <w:r>
+        <w:rPr>
+          <w:rFonts w:ascii="Cambria" w:hAnsi="Cambria"/>
+          <w:noProof/>
+          <w:lang w:val="en-US"/>
+        </w:rPr>
+        <w:drawing>
+          <wp:inline distT="0" distB="0" distL="0" distR="0" wp14:anchorId="53E4D7FB" wp14:editId="5C44075D">
+            <wp:extent cx="5730875" cy="7534910"/>
+            <wp:effectExtent l="0" t="0" r="0" b="0"/>
+            <wp:docPr id="4" name="Picture 4" descr="Text&#10;&#10;Description automatically generated"/>
+            <wp:cNvGraphicFramePr>
+              <a:graphicFrameLocks xmlns:a="http://schemas.openxmlformats.org/drawingml/2006/main" noChangeAspect="1"/>
+            </wp:cNvGraphicFramePr>
+            <a:graphic xmlns:a="http://schemas.openxmlformats.org/drawingml/2006/main">
+              <a:graphicData uri="http://schemas.openxmlformats.org/drawingml/2006/picture">
+                <pic:pic xmlns:pic="http://schemas.openxmlformats.org/drawingml/2006/picture">
+                  <pic:nvPicPr>
+                    <pic:cNvPr id="4" name="Picture 4" descr="Text&#10;&#10;Description automatically generated"/>
+                    <pic:cNvPicPr/>
+                  </pic:nvPicPr>
+                  <pic:blipFill>
+                    <a:blip r:embed="rId10">
+                      <a:extLst>
+                        <a:ext uri="{28A0092B-C50C-407E-A947-70E740481C1C}">
+                          <a14:useLocalDpi xmlns:a14="http://schemas.microsoft.com/office/drawing/2010/main" val="0"/>
+                        </a:ext>
+                      </a:extLst>
+                    </a:blip>
+                    <a:stretch>
+                      <a:fillRect/>
+                    </a:stretch>
+                  </pic:blipFill>
+                  <pic:spPr>
+                    <a:xfrm>
+                      <a:off x="0" y="0"/>
+                      <a:ext cx="5730875" cy="7534910"/>
+                    </a:xfrm>
+                    <a:prstGeom prst="rect">
+                      <a:avLst/>
+                    </a:prstGeom>
+                  </pic:spPr>
+                </pic:pic>
+              </a:graphicData>
+            </a:graphic>
+          </wp:inline>
+        </w:drawing>
+      </w:r>
+    </w:p>
     <w:sectPr>
-      <w:headerReference w:type="even" r:id="rId7"/>
-      <w:headerReference w:type="default" r:id="rId8"/>
-      <w:footerReference w:type="even" r:id="rId9"/>
-      <w:footerReference w:type="default" r:id="rId10"/>
-      <w:headerReference w:type="first" r:id="rId11"/>
-      <w:footerReference w:type="first" r:id="rId12"/>
+      <w:headerReference w:type="even" r:id="rId11"/>
+      <w:headerReference w:type="default" r:id="rId12"/>
+      <w:footerReference w:type="even" r:id="rId13"/>
+      <w:footerReference w:type="default" r:id="rId14"/>
+      <w:headerReference w:type="first" r:id="rId15"/>
+      <w:footerReference w:type="first" r:id="rId16"/>
       <w:pgSz w:w="11905" w:h="16838"/>
       <w:pgMar w:top="1440" w:right="1406" w:bottom="1440" w:left="1474" w:header="792" w:footer="792" w:gutter="0"/>
       <w:cols w:space="720"/>
@@ -2857,6 +7096,7 @@
   <w:style w:type="paragraph" w:default="1" w:styleId="Normal">
     <w:name w:val="Normal"/>
     <w:qFormat/>
+    <w:rsid w:val="0095487A"/>
     <w:rPr>
       <w:lang w:val="en-AU"/>
     </w:rPr>
@@ -2878,7 +7118,6 @@
   <w:style w:type="character" w:default="1" w:styleId="DefaultParagraphFont">
     <w:name w:val="Default Paragraph Font"/>
     <w:uiPriority w:val="1"/>
-    <w:semiHidden/>
     <w:unhideWhenUsed/>
   </w:style>
   <w:style w:type="table" w:default="1" w:styleId="TableNormal">
